--- a/submissions queue/registro submissions.docx
+++ b/submissions queue/registro submissions.docx
@@ -105,7 +105,13 @@
             </w:r>
             <w:proofErr w:type="spellEnd"/>
             <w:r>
-              <w:t>=1) y 1 (</w:t>
+              <w:t>=</w:t>
+            </w:r>
+            <w:r>
+              <w:t>0.95</w:t>
+            </w:r>
+            <w:r>
+              <w:t>) y 1 (</w:t>
             </w:r>
             <w:proofErr w:type="spellStart"/>
             <w:r>
@@ -113,7 +119,16 @@
             </w:r>
             <w:proofErr w:type="spellEnd"/>
             <w:r>
-              <w:t xml:space="preserve"> 0.4) en base a AR + modelo xgboost wen</w:t>
+              <w:t>&gt;=</w:t>
+            </w:r>
+            <w:r>
+              <w:t>0.</w:t>
+            </w:r>
+            <w:r>
+              <w:t>5</w:t>
+            </w:r>
+            <w:r>
+              <w:t>) en base a AR + modelo xgboost wen</w:t>
             </w:r>
           </w:p>
         </w:tc>

--- a/submissions queue/registro submissions.docx
+++ b/submissions queue/registro submissions.docx
@@ -105,6 +105,9 @@
             </w:r>
             <w:proofErr w:type="spellEnd"/>
             <w:r>
+              <w:t>&gt;</w:t>
+            </w:r>
+            <w:r>
               <w:t>=</w:t>
             </w:r>
             <w:r>
@@ -139,7 +142,11 @@
             <w:cnfStyle w:val="001000000000" w:firstRow="0" w:lastRow="0" w:firstColumn="1" w:lastColumn="0" w:oddVBand="0" w:evenVBand="0" w:oddHBand="0" w:evenHBand="0" w:firstRowFirstColumn="0" w:firstRowLastColumn="0" w:lastRowFirstColumn="0" w:lastRowLastColumn="0"/>
             <w:tcW w:w="2831" w:type="dxa"/>
           </w:tcPr>
-          <w:p/>
+          <w:p>
+            <w:r>
+              <w:t>xgboost_imputing_1_v2</w:t>
+            </w:r>
+          </w:p>
         </w:tc>
         <w:tc>
           <w:tcPr>
@@ -149,6 +156,9 @@
             <w:pPr>
               <w:cnfStyle w:val="000000000000" w:firstRow="0" w:lastRow="0" w:firstColumn="0" w:lastColumn="0" w:oddVBand="0" w:evenVBand="0" w:oddHBand="0" w:evenHBand="0" w:firstRowFirstColumn="0" w:firstRowLastColumn="0" w:lastRowFirstColumn="0" w:lastRowLastColumn="0"/>
             </w:pPr>
+            <w:r>
+              <w:t>para cuando no lleguemos a 3 en un dia</w:t>
+            </w:r>
           </w:p>
         </w:tc>
         <w:tc>
@@ -159,6 +169,44 @@
             <w:pPr>
               <w:cnfStyle w:val="000000000000" w:firstRow="0" w:lastRow="0" w:firstColumn="0" w:lastColumn="0" w:oddVBand="0" w:evenVBand="0" w:oddHBand="0" w:evenHBand="0" w:firstRowFirstColumn="0" w:firstRowLastColumn="0" w:lastRowFirstColumn="0" w:lastRowLastColumn="0"/>
             </w:pPr>
+            <w:r>
+              <w:t>Imputación de 0 (</w:t>
+            </w:r>
+            <w:proofErr w:type="spellStart"/>
+            <w:r>
+              <w:t>conf</w:t>
+            </w:r>
+            <w:proofErr w:type="spellEnd"/>
+            <w:r>
+              <w:t>=</w:t>
+            </w:r>
+            <w:r>
+              <w:t>1</w:t>
+            </w:r>
+            <w:r>
+              <w:t>) y 1 (</w:t>
+            </w:r>
+            <w:proofErr w:type="spellStart"/>
+            <w:r>
+              <w:t>conf</w:t>
+            </w:r>
+            <w:proofErr w:type="spellEnd"/>
+            <w:r>
+              <w:t xml:space="preserve">&gt;=0.5) en base a AR + modelo </w:t>
+            </w:r>
+            <w:proofErr w:type="spellStart"/>
+            <w:r>
+              <w:t>xgboost</w:t>
+            </w:r>
+            <w:proofErr w:type="spellEnd"/>
+            <w:r>
+              <w:t xml:space="preserve"> </w:t>
+            </w:r>
+            <w:proofErr w:type="spellStart"/>
+            <w:r>
+              <w:t>wen</w:t>
+            </w:r>
+            <w:proofErr w:type="spellEnd"/>
           </w:p>
         </w:tc>
       </w:tr>

--- a/submissions queue/registro submissions.docx
+++ b/submissions queue/registro submissions.docx
@@ -5,13 +5,14 @@
     <w:tbl>
       <w:tblPr>
         <w:tblStyle w:val="Tablaconcuadrcula4-nfasis4"/>
-        <w:tblW w:w="0" w:type="auto"/>
+        <w:tblW w:w="8784" w:type="dxa"/>
         <w:tblLook w:val="04A0" w:firstRow="1" w:lastRow="0" w:firstColumn="1" w:lastColumn="0" w:noHBand="0" w:noVBand="1"/>
       </w:tblPr>
       <w:tblGrid>
-        <w:gridCol w:w="2831"/>
-        <w:gridCol w:w="2831"/>
-        <w:gridCol w:w="2832"/>
+        <w:gridCol w:w="2790"/>
+        <w:gridCol w:w="2128"/>
+        <w:gridCol w:w="2137"/>
+        <w:gridCol w:w="1729"/>
       </w:tblGrid>
       <w:tr>
         <w:trPr>
@@ -20,7 +21,7 @@
         <w:tc>
           <w:tcPr>
             <w:cnfStyle w:val="001000000000" w:firstRow="0" w:lastRow="0" w:firstColumn="1" w:lastColumn="0" w:oddVBand="0" w:evenVBand="0" w:oddHBand="0" w:evenHBand="0" w:firstRowFirstColumn="0" w:firstRowLastColumn="0" w:lastRowFirstColumn="0" w:lastRowLastColumn="0"/>
-            <w:tcW w:w="2831" w:type="dxa"/>
+            <w:tcW w:w="2790" w:type="dxa"/>
           </w:tcPr>
           <w:p>
             <w:r>
@@ -35,7 +36,7 @@
         </w:tc>
         <w:tc>
           <w:tcPr>
-            <w:tcW w:w="2831" w:type="dxa"/>
+            <w:tcW w:w="2128" w:type="dxa"/>
           </w:tcPr>
           <w:p>
             <w:pPr>
@@ -48,7 +49,7 @@
         </w:tc>
         <w:tc>
           <w:tcPr>
-            <w:tcW w:w="2832" w:type="dxa"/>
+            <w:tcW w:w="2137" w:type="dxa"/>
           </w:tcPr>
           <w:p>
             <w:pPr>
@@ -57,6 +58,24 @@
             <w:r>
               <w:t>Que es</w:t>
             </w:r>
+          </w:p>
+        </w:tc>
+        <w:tc>
+          <w:tcPr>
+            <w:tcW w:w="1729" w:type="dxa"/>
+          </w:tcPr>
+          <w:p>
+            <w:pPr>
+              <w:cnfStyle w:val="100000000000" w:firstRow="1" w:lastRow="0" w:firstColumn="0" w:lastColumn="0" w:oddVBand="0" w:evenVBand="0" w:oddHBand="0" w:evenHBand="0" w:firstRowFirstColumn="0" w:firstRowLastColumn="0" w:lastRowFirstColumn="0" w:lastRowLastColumn="0"/>
+            </w:pPr>
+            <w:r>
+              <w:t xml:space="preserve">Score </w:t>
+            </w:r>
+            <w:proofErr w:type="spellStart"/>
+            <w:r>
+              <w:t>kaggle</w:t>
+            </w:r>
+            <w:proofErr w:type="spellEnd"/>
           </w:p>
         </w:tc>
       </w:tr>
@@ -67,7 +86,7 @@
         <w:tc>
           <w:tcPr>
             <w:cnfStyle w:val="001000000000" w:firstRow="0" w:lastRow="0" w:firstColumn="1" w:lastColumn="0" w:oddVBand="0" w:evenVBand="0" w:oddHBand="0" w:evenHBand="0" w:firstRowFirstColumn="0" w:firstRowLastColumn="0" w:lastRowFirstColumn="0" w:lastRowLastColumn="0"/>
-            <w:tcW w:w="2831" w:type="dxa"/>
+            <w:tcW w:w="2790" w:type="dxa"/>
           </w:tcPr>
           <w:p>
             <w:r>
@@ -77,7 +96,7 @@
         </w:tc>
         <w:tc>
           <w:tcPr>
-            <w:tcW w:w="2831" w:type="dxa"/>
+            <w:tcW w:w="2128" w:type="dxa"/>
           </w:tcPr>
           <w:p>
             <w:pPr>
@@ -90,7 +109,7 @@
         </w:tc>
         <w:tc>
           <w:tcPr>
-            <w:tcW w:w="2832" w:type="dxa"/>
+            <w:tcW w:w="2137" w:type="dxa"/>
           </w:tcPr>
           <w:p>
             <w:pPr>
@@ -105,16 +124,7 @@
             </w:r>
             <w:proofErr w:type="spellEnd"/>
             <w:r>
-              <w:t>&gt;</w:t>
-            </w:r>
-            <w:r>
-              <w:t>=</w:t>
-            </w:r>
-            <w:r>
-              <w:t>0.95</w:t>
-            </w:r>
-            <w:r>
-              <w:t>) y 1 (</w:t>
+              <w:t>&gt;=0.95) y 1 (</w:t>
             </w:r>
             <w:proofErr w:type="spellStart"/>
             <w:r>
@@ -122,17 +132,18 @@
             </w:r>
             <w:proofErr w:type="spellEnd"/>
             <w:r>
-              <w:t>&gt;=</w:t>
+              <w:t>&gt;=0.5) en base a AR + modelo xgboost wen</w:t>
             </w:r>
-            <w:r>
-              <w:t>0.</w:t>
-            </w:r>
-            <w:r>
-              <w:t>5</w:t>
-            </w:r>
-            <w:r>
-              <w:t>) en base a AR + modelo xgboost wen</w:t>
-            </w:r>
+          </w:p>
+        </w:tc>
+        <w:tc>
+          <w:tcPr>
+            <w:tcW w:w="1729" w:type="dxa"/>
+          </w:tcPr>
+          <w:p>
+            <w:pPr>
+              <w:cnfStyle w:val="000000100000" w:firstRow="0" w:lastRow="0" w:firstColumn="0" w:lastColumn="0" w:oddVBand="0" w:evenVBand="0" w:oddHBand="1" w:evenHBand="0" w:firstRowFirstColumn="0" w:firstRowLastColumn="0" w:lastRowFirstColumn="0" w:lastRowLastColumn="0"/>
+            </w:pPr>
           </w:p>
         </w:tc>
       </w:tr>
@@ -140,73 +151,119 @@
         <w:tc>
           <w:tcPr>
             <w:cnfStyle w:val="001000000000" w:firstRow="0" w:lastRow="0" w:firstColumn="1" w:lastColumn="0" w:oddVBand="0" w:evenVBand="0" w:oddHBand="0" w:evenHBand="0" w:firstRowFirstColumn="0" w:firstRowLastColumn="0" w:lastRowFirstColumn="0" w:lastRowLastColumn="0"/>
-            <w:tcW w:w="2831" w:type="dxa"/>
-          </w:tcPr>
-          <w:p>
+            <w:tcW w:w="2790" w:type="dxa"/>
+          </w:tcPr>
+          <w:p>
+            <w:pPr>
+              <w:rPr>
+                <w:color w:val="00B050"/>
+              </w:rPr>
+            </w:pPr>
             <w:r>
+              <w:rPr>
+                <w:color w:val="00B050"/>
+              </w:rPr>
               <w:t>xgboost_imputing_1_v2</w:t>
             </w:r>
           </w:p>
         </w:tc>
         <w:tc>
           <w:tcPr>
-            <w:tcW w:w="2831" w:type="dxa"/>
-          </w:tcPr>
-          <w:p>
-            <w:pPr>
-              <w:cnfStyle w:val="000000000000" w:firstRow="0" w:lastRow="0" w:firstColumn="0" w:lastColumn="0" w:oddVBand="0" w:evenVBand="0" w:oddHBand="0" w:evenHBand="0" w:firstRowFirstColumn="0" w:firstRowLastColumn="0" w:lastRowFirstColumn="0" w:lastRowLastColumn="0"/>
+            <w:tcW w:w="2128" w:type="dxa"/>
+          </w:tcPr>
+          <w:p>
+            <w:pPr>
+              <w:cnfStyle w:val="000000000000" w:firstRow="0" w:lastRow="0" w:firstColumn="0" w:lastColumn="0" w:oddVBand="0" w:evenVBand="0" w:oddHBand="0" w:evenHBand="0" w:firstRowFirstColumn="0" w:firstRowLastColumn="0" w:lastRowFirstColumn="0" w:lastRowLastColumn="0"/>
+              <w:rPr>
+                <w:color w:val="00B050"/>
+              </w:rPr>
             </w:pPr>
             <w:r>
+              <w:rPr>
+                <w:color w:val="00B050"/>
+              </w:rPr>
               <w:t>para cuando no lleguemos a 3 en un dia</w:t>
             </w:r>
           </w:p>
         </w:tc>
         <w:tc>
           <w:tcPr>
-            <w:tcW w:w="2832" w:type="dxa"/>
-          </w:tcPr>
-          <w:p>
-            <w:pPr>
-              <w:cnfStyle w:val="000000000000" w:firstRow="0" w:lastRow="0" w:firstColumn="0" w:lastColumn="0" w:oddVBand="0" w:evenVBand="0" w:oddHBand="0" w:evenHBand="0" w:firstRowFirstColumn="0" w:firstRowLastColumn="0" w:lastRowFirstColumn="0" w:lastRowLastColumn="0"/>
+            <w:tcW w:w="2137" w:type="dxa"/>
+          </w:tcPr>
+          <w:p>
+            <w:pPr>
+              <w:cnfStyle w:val="000000000000" w:firstRow="0" w:lastRow="0" w:firstColumn="0" w:lastColumn="0" w:oddVBand="0" w:evenVBand="0" w:oddHBand="0" w:evenHBand="0" w:firstRowFirstColumn="0" w:firstRowLastColumn="0" w:lastRowFirstColumn="0" w:lastRowLastColumn="0"/>
+              <w:rPr>
+                <w:color w:val="00B050"/>
+              </w:rPr>
             </w:pPr>
             <w:r>
+              <w:rPr>
+                <w:color w:val="00B050"/>
+              </w:rPr>
               <w:t>Imputación de 0 (</w:t>
             </w:r>
             <w:proofErr w:type="spellStart"/>
             <w:r>
+              <w:rPr>
+                <w:color w:val="00B050"/>
+              </w:rPr>
               <w:t>conf</w:t>
             </w:r>
             <w:proofErr w:type="spellEnd"/>
             <w:r>
-              <w:t>=</w:t>
-            </w:r>
-            <w:r>
-              <w:t>1</w:t>
-            </w:r>
-            <w:r>
-              <w:t>) y 1 (</w:t>
+              <w:rPr>
+                <w:color w:val="00B050"/>
+              </w:rPr>
+              <w:t>=1) y 1 (</w:t>
             </w:r>
             <w:proofErr w:type="spellStart"/>
             <w:r>
+              <w:rPr>
+                <w:color w:val="00B050"/>
+              </w:rPr>
               <w:t>conf</w:t>
             </w:r>
             <w:proofErr w:type="spellEnd"/>
             <w:r>
+              <w:rPr>
+                <w:color w:val="00B050"/>
+              </w:rPr>
               <w:t xml:space="preserve">&gt;=0.5) en base a AR + modelo </w:t>
             </w:r>
             <w:proofErr w:type="spellStart"/>
             <w:r>
+              <w:rPr>
+                <w:color w:val="00B050"/>
+              </w:rPr>
               <w:t>xgboost</w:t>
             </w:r>
             <w:proofErr w:type="spellEnd"/>
             <w:r>
-              <w:t xml:space="preserve"> </w:t>
+              <w:rPr>
+                <w:color w:val="00B050"/>
+              </w:rPr>
+              <w:t xml:space="preserve"> wen</w:t>
             </w:r>
-            <w:proofErr w:type="spellStart"/>
+          </w:p>
+        </w:tc>
+        <w:tc>
+          <w:tcPr>
+            <w:tcW w:w="1729" w:type="dxa"/>
+          </w:tcPr>
+          <w:p>
+            <w:pPr>
+              <w:cnfStyle w:val="000000000000" w:firstRow="0" w:lastRow="0" w:firstColumn="0" w:lastColumn="0" w:oddVBand="0" w:evenVBand="0" w:oddHBand="0" w:evenHBand="0" w:firstRowFirstColumn="0" w:firstRowLastColumn="0" w:lastRowFirstColumn="0" w:lastRowLastColumn="0"/>
+              <w:rPr>
+                <w:color w:val="00B050"/>
+              </w:rPr>
+            </w:pPr>
             <w:r>
-              <w:t>wen</w:t>
+              <w:rPr>
+                <w:color w:val="00B050"/>
+              </w:rPr>
+              <w:t>0.478</w:t>
             </w:r>
-            <w:proofErr w:type="spellEnd"/>
           </w:p>
         </w:tc>
       </w:tr>
@@ -217,23 +274,33 @@
         <w:tc>
           <w:tcPr>
             <w:cnfStyle w:val="001000000000" w:firstRow="0" w:lastRow="0" w:firstColumn="1" w:lastColumn="0" w:oddVBand="0" w:evenVBand="0" w:oddHBand="0" w:evenHBand="0" w:firstRowFirstColumn="0" w:firstRowLastColumn="0" w:lastRowFirstColumn="0" w:lastRowLastColumn="0"/>
-            <w:tcW w:w="2831" w:type="dxa"/>
+            <w:tcW w:w="2790" w:type="dxa"/>
           </w:tcPr>
           <w:p/>
         </w:tc>
         <w:tc>
           <w:tcPr>
-            <w:tcW w:w="2831" w:type="dxa"/>
-          </w:tcPr>
-          <w:p>
-            <w:pPr>
-              <w:cnfStyle w:val="000000100000" w:firstRow="0" w:lastRow="0" w:firstColumn="0" w:lastColumn="0" w:oddVBand="0" w:evenVBand="0" w:oddHBand="1" w:evenHBand="0" w:firstRowFirstColumn="0" w:firstRowLastColumn="0" w:lastRowFirstColumn="0" w:lastRowLastColumn="0"/>
-            </w:pPr>
-          </w:p>
-        </w:tc>
-        <w:tc>
-          <w:tcPr>
-            <w:tcW w:w="2832" w:type="dxa"/>
+            <w:tcW w:w="2128" w:type="dxa"/>
+          </w:tcPr>
+          <w:p>
+            <w:pPr>
+              <w:cnfStyle w:val="000000100000" w:firstRow="0" w:lastRow="0" w:firstColumn="0" w:lastColumn="0" w:oddVBand="0" w:evenVBand="0" w:oddHBand="1" w:evenHBand="0" w:firstRowFirstColumn="0" w:firstRowLastColumn="0" w:lastRowFirstColumn="0" w:lastRowLastColumn="0"/>
+            </w:pPr>
+          </w:p>
+        </w:tc>
+        <w:tc>
+          <w:tcPr>
+            <w:tcW w:w="2137" w:type="dxa"/>
+          </w:tcPr>
+          <w:p>
+            <w:pPr>
+              <w:cnfStyle w:val="000000100000" w:firstRow="0" w:lastRow="0" w:firstColumn="0" w:lastColumn="0" w:oddVBand="0" w:evenVBand="0" w:oddHBand="1" w:evenHBand="0" w:firstRowFirstColumn="0" w:firstRowLastColumn="0" w:lastRowFirstColumn="0" w:lastRowLastColumn="0"/>
+            </w:pPr>
+          </w:p>
+        </w:tc>
+        <w:tc>
+          <w:tcPr>
+            <w:tcW w:w="1729" w:type="dxa"/>
           </w:tcPr>
           <w:p>
             <w:pPr>
@@ -246,23 +313,33 @@
         <w:tc>
           <w:tcPr>
             <w:cnfStyle w:val="001000000000" w:firstRow="0" w:lastRow="0" w:firstColumn="1" w:lastColumn="0" w:oddVBand="0" w:evenVBand="0" w:oddHBand="0" w:evenHBand="0" w:firstRowFirstColumn="0" w:firstRowLastColumn="0" w:lastRowFirstColumn="0" w:lastRowLastColumn="0"/>
-            <w:tcW w:w="2831" w:type="dxa"/>
+            <w:tcW w:w="2790" w:type="dxa"/>
           </w:tcPr>
           <w:p/>
         </w:tc>
         <w:tc>
           <w:tcPr>
-            <w:tcW w:w="2831" w:type="dxa"/>
-          </w:tcPr>
-          <w:p>
-            <w:pPr>
-              <w:cnfStyle w:val="000000000000" w:firstRow="0" w:lastRow="0" w:firstColumn="0" w:lastColumn="0" w:oddVBand="0" w:evenVBand="0" w:oddHBand="0" w:evenHBand="0" w:firstRowFirstColumn="0" w:firstRowLastColumn="0" w:lastRowFirstColumn="0" w:lastRowLastColumn="0"/>
-            </w:pPr>
-          </w:p>
-        </w:tc>
-        <w:tc>
-          <w:tcPr>
-            <w:tcW w:w="2832" w:type="dxa"/>
+            <w:tcW w:w="2128" w:type="dxa"/>
+          </w:tcPr>
+          <w:p>
+            <w:pPr>
+              <w:cnfStyle w:val="000000000000" w:firstRow="0" w:lastRow="0" w:firstColumn="0" w:lastColumn="0" w:oddVBand="0" w:evenVBand="0" w:oddHBand="0" w:evenHBand="0" w:firstRowFirstColumn="0" w:firstRowLastColumn="0" w:lastRowFirstColumn="0" w:lastRowLastColumn="0"/>
+            </w:pPr>
+          </w:p>
+        </w:tc>
+        <w:tc>
+          <w:tcPr>
+            <w:tcW w:w="2137" w:type="dxa"/>
+          </w:tcPr>
+          <w:p>
+            <w:pPr>
+              <w:cnfStyle w:val="000000000000" w:firstRow="0" w:lastRow="0" w:firstColumn="0" w:lastColumn="0" w:oddVBand="0" w:evenVBand="0" w:oddHBand="0" w:evenHBand="0" w:firstRowFirstColumn="0" w:firstRowLastColumn="0" w:lastRowFirstColumn="0" w:lastRowLastColumn="0"/>
+            </w:pPr>
+          </w:p>
+        </w:tc>
+        <w:tc>
+          <w:tcPr>
+            <w:tcW w:w="1729" w:type="dxa"/>
           </w:tcPr>
           <w:p>
             <w:pPr>
@@ -278,23 +355,33 @@
         <w:tc>
           <w:tcPr>
             <w:cnfStyle w:val="001000000000" w:firstRow="0" w:lastRow="0" w:firstColumn="1" w:lastColumn="0" w:oddVBand="0" w:evenVBand="0" w:oddHBand="0" w:evenHBand="0" w:firstRowFirstColumn="0" w:firstRowLastColumn="0" w:lastRowFirstColumn="0" w:lastRowLastColumn="0"/>
-            <w:tcW w:w="2831" w:type="dxa"/>
+            <w:tcW w:w="2790" w:type="dxa"/>
           </w:tcPr>
           <w:p/>
         </w:tc>
         <w:tc>
           <w:tcPr>
-            <w:tcW w:w="2831" w:type="dxa"/>
-          </w:tcPr>
-          <w:p>
-            <w:pPr>
-              <w:cnfStyle w:val="000000100000" w:firstRow="0" w:lastRow="0" w:firstColumn="0" w:lastColumn="0" w:oddVBand="0" w:evenVBand="0" w:oddHBand="1" w:evenHBand="0" w:firstRowFirstColumn="0" w:firstRowLastColumn="0" w:lastRowFirstColumn="0" w:lastRowLastColumn="0"/>
-            </w:pPr>
-          </w:p>
-        </w:tc>
-        <w:tc>
-          <w:tcPr>
-            <w:tcW w:w="2832" w:type="dxa"/>
+            <w:tcW w:w="2128" w:type="dxa"/>
+          </w:tcPr>
+          <w:p>
+            <w:pPr>
+              <w:cnfStyle w:val="000000100000" w:firstRow="0" w:lastRow="0" w:firstColumn="0" w:lastColumn="0" w:oddVBand="0" w:evenVBand="0" w:oddHBand="1" w:evenHBand="0" w:firstRowFirstColumn="0" w:firstRowLastColumn="0" w:lastRowFirstColumn="0" w:lastRowLastColumn="0"/>
+            </w:pPr>
+          </w:p>
+        </w:tc>
+        <w:tc>
+          <w:tcPr>
+            <w:tcW w:w="2137" w:type="dxa"/>
+          </w:tcPr>
+          <w:p>
+            <w:pPr>
+              <w:cnfStyle w:val="000000100000" w:firstRow="0" w:lastRow="0" w:firstColumn="0" w:lastColumn="0" w:oddVBand="0" w:evenVBand="0" w:oddHBand="1" w:evenHBand="0" w:firstRowFirstColumn="0" w:firstRowLastColumn="0" w:lastRowFirstColumn="0" w:lastRowLastColumn="0"/>
+            </w:pPr>
+          </w:p>
+        </w:tc>
+        <w:tc>
+          <w:tcPr>
+            <w:tcW w:w="1729" w:type="dxa"/>
           </w:tcPr>
           <w:p>
             <w:pPr>
@@ -307,23 +394,33 @@
         <w:tc>
           <w:tcPr>
             <w:cnfStyle w:val="001000000000" w:firstRow="0" w:lastRow="0" w:firstColumn="1" w:lastColumn="0" w:oddVBand="0" w:evenVBand="0" w:oddHBand="0" w:evenHBand="0" w:firstRowFirstColumn="0" w:firstRowLastColumn="0" w:lastRowFirstColumn="0" w:lastRowLastColumn="0"/>
-            <w:tcW w:w="2831" w:type="dxa"/>
+            <w:tcW w:w="2790" w:type="dxa"/>
           </w:tcPr>
           <w:p/>
         </w:tc>
         <w:tc>
           <w:tcPr>
-            <w:tcW w:w="2831" w:type="dxa"/>
-          </w:tcPr>
-          <w:p>
-            <w:pPr>
-              <w:cnfStyle w:val="000000000000" w:firstRow="0" w:lastRow="0" w:firstColumn="0" w:lastColumn="0" w:oddVBand="0" w:evenVBand="0" w:oddHBand="0" w:evenHBand="0" w:firstRowFirstColumn="0" w:firstRowLastColumn="0" w:lastRowFirstColumn="0" w:lastRowLastColumn="0"/>
-            </w:pPr>
-          </w:p>
-        </w:tc>
-        <w:tc>
-          <w:tcPr>
-            <w:tcW w:w="2832" w:type="dxa"/>
+            <w:tcW w:w="2128" w:type="dxa"/>
+          </w:tcPr>
+          <w:p>
+            <w:pPr>
+              <w:cnfStyle w:val="000000000000" w:firstRow="0" w:lastRow="0" w:firstColumn="0" w:lastColumn="0" w:oddVBand="0" w:evenVBand="0" w:oddHBand="0" w:evenHBand="0" w:firstRowFirstColumn="0" w:firstRowLastColumn="0" w:lastRowFirstColumn="0" w:lastRowLastColumn="0"/>
+            </w:pPr>
+          </w:p>
+        </w:tc>
+        <w:tc>
+          <w:tcPr>
+            <w:tcW w:w="2137" w:type="dxa"/>
+          </w:tcPr>
+          <w:p>
+            <w:pPr>
+              <w:cnfStyle w:val="000000000000" w:firstRow="0" w:lastRow="0" w:firstColumn="0" w:lastColumn="0" w:oddVBand="0" w:evenVBand="0" w:oddHBand="0" w:evenHBand="0" w:firstRowFirstColumn="0" w:firstRowLastColumn="0" w:lastRowFirstColumn="0" w:lastRowLastColumn="0"/>
+            </w:pPr>
+          </w:p>
+        </w:tc>
+        <w:tc>
+          <w:tcPr>
+            <w:tcW w:w="1729" w:type="dxa"/>
           </w:tcPr>
           <w:p>
             <w:pPr>
@@ -339,23 +436,33 @@
         <w:tc>
           <w:tcPr>
             <w:cnfStyle w:val="001000000000" w:firstRow="0" w:lastRow="0" w:firstColumn="1" w:lastColumn="0" w:oddVBand="0" w:evenVBand="0" w:oddHBand="0" w:evenHBand="0" w:firstRowFirstColumn="0" w:firstRowLastColumn="0" w:lastRowFirstColumn="0" w:lastRowLastColumn="0"/>
-            <w:tcW w:w="2831" w:type="dxa"/>
+            <w:tcW w:w="2790" w:type="dxa"/>
           </w:tcPr>
           <w:p/>
         </w:tc>
         <w:tc>
           <w:tcPr>
-            <w:tcW w:w="2831" w:type="dxa"/>
-          </w:tcPr>
-          <w:p>
-            <w:pPr>
-              <w:cnfStyle w:val="000000100000" w:firstRow="0" w:lastRow="0" w:firstColumn="0" w:lastColumn="0" w:oddVBand="0" w:evenVBand="0" w:oddHBand="1" w:evenHBand="0" w:firstRowFirstColumn="0" w:firstRowLastColumn="0" w:lastRowFirstColumn="0" w:lastRowLastColumn="0"/>
-            </w:pPr>
-          </w:p>
-        </w:tc>
-        <w:tc>
-          <w:tcPr>
-            <w:tcW w:w="2832" w:type="dxa"/>
+            <w:tcW w:w="2128" w:type="dxa"/>
+          </w:tcPr>
+          <w:p>
+            <w:pPr>
+              <w:cnfStyle w:val="000000100000" w:firstRow="0" w:lastRow="0" w:firstColumn="0" w:lastColumn="0" w:oddVBand="0" w:evenVBand="0" w:oddHBand="1" w:evenHBand="0" w:firstRowFirstColumn="0" w:firstRowLastColumn="0" w:lastRowFirstColumn="0" w:lastRowLastColumn="0"/>
+            </w:pPr>
+          </w:p>
+        </w:tc>
+        <w:tc>
+          <w:tcPr>
+            <w:tcW w:w="2137" w:type="dxa"/>
+          </w:tcPr>
+          <w:p>
+            <w:pPr>
+              <w:cnfStyle w:val="000000100000" w:firstRow="0" w:lastRow="0" w:firstColumn="0" w:lastColumn="0" w:oddVBand="0" w:evenVBand="0" w:oddHBand="1" w:evenHBand="0" w:firstRowFirstColumn="0" w:firstRowLastColumn="0" w:lastRowFirstColumn="0" w:lastRowLastColumn="0"/>
+            </w:pPr>
+          </w:p>
+        </w:tc>
+        <w:tc>
+          <w:tcPr>
+            <w:tcW w:w="1729" w:type="dxa"/>
           </w:tcPr>
           <w:p>
             <w:pPr>
@@ -368,23 +475,33 @@
         <w:tc>
           <w:tcPr>
             <w:cnfStyle w:val="001000000000" w:firstRow="0" w:lastRow="0" w:firstColumn="1" w:lastColumn="0" w:oddVBand="0" w:evenVBand="0" w:oddHBand="0" w:evenHBand="0" w:firstRowFirstColumn="0" w:firstRowLastColumn="0" w:lastRowFirstColumn="0" w:lastRowLastColumn="0"/>
-            <w:tcW w:w="2831" w:type="dxa"/>
+            <w:tcW w:w="2790" w:type="dxa"/>
           </w:tcPr>
           <w:p/>
         </w:tc>
         <w:tc>
           <w:tcPr>
-            <w:tcW w:w="2831" w:type="dxa"/>
-          </w:tcPr>
-          <w:p>
-            <w:pPr>
-              <w:cnfStyle w:val="000000000000" w:firstRow="0" w:lastRow="0" w:firstColumn="0" w:lastColumn="0" w:oddVBand="0" w:evenVBand="0" w:oddHBand="0" w:evenHBand="0" w:firstRowFirstColumn="0" w:firstRowLastColumn="0" w:lastRowFirstColumn="0" w:lastRowLastColumn="0"/>
-            </w:pPr>
-          </w:p>
-        </w:tc>
-        <w:tc>
-          <w:tcPr>
-            <w:tcW w:w="2832" w:type="dxa"/>
+            <w:tcW w:w="2128" w:type="dxa"/>
+          </w:tcPr>
+          <w:p>
+            <w:pPr>
+              <w:cnfStyle w:val="000000000000" w:firstRow="0" w:lastRow="0" w:firstColumn="0" w:lastColumn="0" w:oddVBand="0" w:evenVBand="0" w:oddHBand="0" w:evenHBand="0" w:firstRowFirstColumn="0" w:firstRowLastColumn="0" w:lastRowFirstColumn="0" w:lastRowLastColumn="0"/>
+            </w:pPr>
+          </w:p>
+        </w:tc>
+        <w:tc>
+          <w:tcPr>
+            <w:tcW w:w="2137" w:type="dxa"/>
+          </w:tcPr>
+          <w:p>
+            <w:pPr>
+              <w:cnfStyle w:val="000000000000" w:firstRow="0" w:lastRow="0" w:firstColumn="0" w:lastColumn="0" w:oddVBand="0" w:evenVBand="0" w:oddHBand="0" w:evenHBand="0" w:firstRowFirstColumn="0" w:firstRowLastColumn="0" w:lastRowFirstColumn="0" w:lastRowLastColumn="0"/>
+            </w:pPr>
+          </w:p>
+        </w:tc>
+        <w:tc>
+          <w:tcPr>
+            <w:tcW w:w="1729" w:type="dxa"/>
           </w:tcPr>
           <w:p>
             <w:pPr>
@@ -400,23 +517,33 @@
         <w:tc>
           <w:tcPr>
             <w:cnfStyle w:val="001000000000" w:firstRow="0" w:lastRow="0" w:firstColumn="1" w:lastColumn="0" w:oddVBand="0" w:evenVBand="0" w:oddHBand="0" w:evenHBand="0" w:firstRowFirstColumn="0" w:firstRowLastColumn="0" w:lastRowFirstColumn="0" w:lastRowLastColumn="0"/>
-            <w:tcW w:w="2831" w:type="dxa"/>
+            <w:tcW w:w="2790" w:type="dxa"/>
           </w:tcPr>
           <w:p/>
         </w:tc>
         <w:tc>
           <w:tcPr>
-            <w:tcW w:w="2831" w:type="dxa"/>
-          </w:tcPr>
-          <w:p>
-            <w:pPr>
-              <w:cnfStyle w:val="000000100000" w:firstRow="0" w:lastRow="0" w:firstColumn="0" w:lastColumn="0" w:oddVBand="0" w:evenVBand="0" w:oddHBand="1" w:evenHBand="0" w:firstRowFirstColumn="0" w:firstRowLastColumn="0" w:lastRowFirstColumn="0" w:lastRowLastColumn="0"/>
-            </w:pPr>
-          </w:p>
-        </w:tc>
-        <w:tc>
-          <w:tcPr>
-            <w:tcW w:w="2832" w:type="dxa"/>
+            <w:tcW w:w="2128" w:type="dxa"/>
+          </w:tcPr>
+          <w:p>
+            <w:pPr>
+              <w:cnfStyle w:val="000000100000" w:firstRow="0" w:lastRow="0" w:firstColumn="0" w:lastColumn="0" w:oddVBand="0" w:evenVBand="0" w:oddHBand="1" w:evenHBand="0" w:firstRowFirstColumn="0" w:firstRowLastColumn="0" w:lastRowFirstColumn="0" w:lastRowLastColumn="0"/>
+            </w:pPr>
+          </w:p>
+        </w:tc>
+        <w:tc>
+          <w:tcPr>
+            <w:tcW w:w="2137" w:type="dxa"/>
+          </w:tcPr>
+          <w:p>
+            <w:pPr>
+              <w:cnfStyle w:val="000000100000" w:firstRow="0" w:lastRow="0" w:firstColumn="0" w:lastColumn="0" w:oddVBand="0" w:evenVBand="0" w:oddHBand="1" w:evenHBand="0" w:firstRowFirstColumn="0" w:firstRowLastColumn="0" w:lastRowFirstColumn="0" w:lastRowLastColumn="0"/>
+            </w:pPr>
+          </w:p>
+        </w:tc>
+        <w:tc>
+          <w:tcPr>
+            <w:tcW w:w="1729" w:type="dxa"/>
           </w:tcPr>
           <w:p>
             <w:pPr>
@@ -429,23 +556,33 @@
         <w:tc>
           <w:tcPr>
             <w:cnfStyle w:val="001000000000" w:firstRow="0" w:lastRow="0" w:firstColumn="1" w:lastColumn="0" w:oddVBand="0" w:evenVBand="0" w:oddHBand="0" w:evenHBand="0" w:firstRowFirstColumn="0" w:firstRowLastColumn="0" w:lastRowFirstColumn="0" w:lastRowLastColumn="0"/>
-            <w:tcW w:w="2831" w:type="dxa"/>
+            <w:tcW w:w="2790" w:type="dxa"/>
           </w:tcPr>
           <w:p/>
         </w:tc>
         <w:tc>
           <w:tcPr>
-            <w:tcW w:w="2831" w:type="dxa"/>
-          </w:tcPr>
-          <w:p>
-            <w:pPr>
-              <w:cnfStyle w:val="000000000000" w:firstRow="0" w:lastRow="0" w:firstColumn="0" w:lastColumn="0" w:oddVBand="0" w:evenVBand="0" w:oddHBand="0" w:evenHBand="0" w:firstRowFirstColumn="0" w:firstRowLastColumn="0" w:lastRowFirstColumn="0" w:lastRowLastColumn="0"/>
-            </w:pPr>
-          </w:p>
-        </w:tc>
-        <w:tc>
-          <w:tcPr>
-            <w:tcW w:w="2832" w:type="dxa"/>
+            <w:tcW w:w="2128" w:type="dxa"/>
+          </w:tcPr>
+          <w:p>
+            <w:pPr>
+              <w:cnfStyle w:val="000000000000" w:firstRow="0" w:lastRow="0" w:firstColumn="0" w:lastColumn="0" w:oddVBand="0" w:evenVBand="0" w:oddHBand="0" w:evenHBand="0" w:firstRowFirstColumn="0" w:firstRowLastColumn="0" w:lastRowFirstColumn="0" w:lastRowLastColumn="0"/>
+            </w:pPr>
+          </w:p>
+        </w:tc>
+        <w:tc>
+          <w:tcPr>
+            <w:tcW w:w="2137" w:type="dxa"/>
+          </w:tcPr>
+          <w:p>
+            <w:pPr>
+              <w:cnfStyle w:val="000000000000" w:firstRow="0" w:lastRow="0" w:firstColumn="0" w:lastColumn="0" w:oddVBand="0" w:evenVBand="0" w:oddHBand="0" w:evenHBand="0" w:firstRowFirstColumn="0" w:firstRowLastColumn="0" w:lastRowFirstColumn="0" w:lastRowLastColumn="0"/>
+            </w:pPr>
+          </w:p>
+        </w:tc>
+        <w:tc>
+          <w:tcPr>
+            <w:tcW w:w="1729" w:type="dxa"/>
           </w:tcPr>
           <w:p>
             <w:pPr>
@@ -461,23 +598,33 @@
         <w:tc>
           <w:tcPr>
             <w:cnfStyle w:val="001000000000" w:firstRow="0" w:lastRow="0" w:firstColumn="1" w:lastColumn="0" w:oddVBand="0" w:evenVBand="0" w:oddHBand="0" w:evenHBand="0" w:firstRowFirstColumn="0" w:firstRowLastColumn="0" w:lastRowFirstColumn="0" w:lastRowLastColumn="0"/>
-            <w:tcW w:w="2831" w:type="dxa"/>
+            <w:tcW w:w="2790" w:type="dxa"/>
           </w:tcPr>
           <w:p/>
         </w:tc>
         <w:tc>
           <w:tcPr>
-            <w:tcW w:w="2831" w:type="dxa"/>
-          </w:tcPr>
-          <w:p>
-            <w:pPr>
-              <w:cnfStyle w:val="000000100000" w:firstRow="0" w:lastRow="0" w:firstColumn="0" w:lastColumn="0" w:oddVBand="0" w:evenVBand="0" w:oddHBand="1" w:evenHBand="0" w:firstRowFirstColumn="0" w:firstRowLastColumn="0" w:lastRowFirstColumn="0" w:lastRowLastColumn="0"/>
-            </w:pPr>
-          </w:p>
-        </w:tc>
-        <w:tc>
-          <w:tcPr>
-            <w:tcW w:w="2832" w:type="dxa"/>
+            <w:tcW w:w="2128" w:type="dxa"/>
+          </w:tcPr>
+          <w:p>
+            <w:pPr>
+              <w:cnfStyle w:val="000000100000" w:firstRow="0" w:lastRow="0" w:firstColumn="0" w:lastColumn="0" w:oddVBand="0" w:evenVBand="0" w:oddHBand="1" w:evenHBand="0" w:firstRowFirstColumn="0" w:firstRowLastColumn="0" w:lastRowFirstColumn="0" w:lastRowLastColumn="0"/>
+            </w:pPr>
+          </w:p>
+        </w:tc>
+        <w:tc>
+          <w:tcPr>
+            <w:tcW w:w="2137" w:type="dxa"/>
+          </w:tcPr>
+          <w:p>
+            <w:pPr>
+              <w:cnfStyle w:val="000000100000" w:firstRow="0" w:lastRow="0" w:firstColumn="0" w:lastColumn="0" w:oddVBand="0" w:evenVBand="0" w:oddHBand="1" w:evenHBand="0" w:firstRowFirstColumn="0" w:firstRowLastColumn="0" w:lastRowFirstColumn="0" w:lastRowLastColumn="0"/>
+            </w:pPr>
+          </w:p>
+        </w:tc>
+        <w:tc>
+          <w:tcPr>
+            <w:tcW w:w="1729" w:type="dxa"/>
           </w:tcPr>
           <w:p>
             <w:pPr>
@@ -490,23 +637,33 @@
         <w:tc>
           <w:tcPr>
             <w:cnfStyle w:val="001000000000" w:firstRow="0" w:lastRow="0" w:firstColumn="1" w:lastColumn="0" w:oddVBand="0" w:evenVBand="0" w:oddHBand="0" w:evenHBand="0" w:firstRowFirstColumn="0" w:firstRowLastColumn="0" w:lastRowFirstColumn="0" w:lastRowLastColumn="0"/>
-            <w:tcW w:w="2831" w:type="dxa"/>
+            <w:tcW w:w="2790" w:type="dxa"/>
           </w:tcPr>
           <w:p/>
         </w:tc>
         <w:tc>
           <w:tcPr>
-            <w:tcW w:w="2831" w:type="dxa"/>
-          </w:tcPr>
-          <w:p>
-            <w:pPr>
-              <w:cnfStyle w:val="000000000000" w:firstRow="0" w:lastRow="0" w:firstColumn="0" w:lastColumn="0" w:oddVBand="0" w:evenVBand="0" w:oddHBand="0" w:evenHBand="0" w:firstRowFirstColumn="0" w:firstRowLastColumn="0" w:lastRowFirstColumn="0" w:lastRowLastColumn="0"/>
-            </w:pPr>
-          </w:p>
-        </w:tc>
-        <w:tc>
-          <w:tcPr>
-            <w:tcW w:w="2832" w:type="dxa"/>
+            <w:tcW w:w="2128" w:type="dxa"/>
+          </w:tcPr>
+          <w:p>
+            <w:pPr>
+              <w:cnfStyle w:val="000000000000" w:firstRow="0" w:lastRow="0" w:firstColumn="0" w:lastColumn="0" w:oddVBand="0" w:evenVBand="0" w:oddHBand="0" w:evenHBand="0" w:firstRowFirstColumn="0" w:firstRowLastColumn="0" w:lastRowFirstColumn="0" w:lastRowLastColumn="0"/>
+            </w:pPr>
+          </w:p>
+        </w:tc>
+        <w:tc>
+          <w:tcPr>
+            <w:tcW w:w="2137" w:type="dxa"/>
+          </w:tcPr>
+          <w:p>
+            <w:pPr>
+              <w:cnfStyle w:val="000000000000" w:firstRow="0" w:lastRow="0" w:firstColumn="0" w:lastColumn="0" w:oddVBand="0" w:evenVBand="0" w:oddHBand="0" w:evenHBand="0" w:firstRowFirstColumn="0" w:firstRowLastColumn="0" w:lastRowFirstColumn="0" w:lastRowLastColumn="0"/>
+            </w:pPr>
+          </w:p>
+        </w:tc>
+        <w:tc>
+          <w:tcPr>
+            <w:tcW w:w="1729" w:type="dxa"/>
           </w:tcPr>
           <w:p>
             <w:pPr>
@@ -522,23 +679,33 @@
         <w:tc>
           <w:tcPr>
             <w:cnfStyle w:val="001000000000" w:firstRow="0" w:lastRow="0" w:firstColumn="1" w:lastColumn="0" w:oddVBand="0" w:evenVBand="0" w:oddHBand="0" w:evenHBand="0" w:firstRowFirstColumn="0" w:firstRowLastColumn="0" w:lastRowFirstColumn="0" w:lastRowLastColumn="0"/>
-            <w:tcW w:w="2831" w:type="dxa"/>
+            <w:tcW w:w="2790" w:type="dxa"/>
           </w:tcPr>
           <w:p/>
         </w:tc>
         <w:tc>
           <w:tcPr>
-            <w:tcW w:w="2831" w:type="dxa"/>
-          </w:tcPr>
-          <w:p>
-            <w:pPr>
-              <w:cnfStyle w:val="000000100000" w:firstRow="0" w:lastRow="0" w:firstColumn="0" w:lastColumn="0" w:oddVBand="0" w:evenVBand="0" w:oddHBand="1" w:evenHBand="0" w:firstRowFirstColumn="0" w:firstRowLastColumn="0" w:lastRowFirstColumn="0" w:lastRowLastColumn="0"/>
-            </w:pPr>
-          </w:p>
-        </w:tc>
-        <w:tc>
-          <w:tcPr>
-            <w:tcW w:w="2832" w:type="dxa"/>
+            <w:tcW w:w="2128" w:type="dxa"/>
+          </w:tcPr>
+          <w:p>
+            <w:pPr>
+              <w:cnfStyle w:val="000000100000" w:firstRow="0" w:lastRow="0" w:firstColumn="0" w:lastColumn="0" w:oddVBand="0" w:evenVBand="0" w:oddHBand="1" w:evenHBand="0" w:firstRowFirstColumn="0" w:firstRowLastColumn="0" w:lastRowFirstColumn="0" w:lastRowLastColumn="0"/>
+            </w:pPr>
+          </w:p>
+        </w:tc>
+        <w:tc>
+          <w:tcPr>
+            <w:tcW w:w="2137" w:type="dxa"/>
+          </w:tcPr>
+          <w:p>
+            <w:pPr>
+              <w:cnfStyle w:val="000000100000" w:firstRow="0" w:lastRow="0" w:firstColumn="0" w:lastColumn="0" w:oddVBand="0" w:evenVBand="0" w:oddHBand="1" w:evenHBand="0" w:firstRowFirstColumn="0" w:firstRowLastColumn="0" w:lastRowFirstColumn="0" w:lastRowLastColumn="0"/>
+            </w:pPr>
+          </w:p>
+        </w:tc>
+        <w:tc>
+          <w:tcPr>
+            <w:tcW w:w="1729" w:type="dxa"/>
           </w:tcPr>
           <w:p>
             <w:pPr>
@@ -551,23 +718,33 @@
         <w:tc>
           <w:tcPr>
             <w:cnfStyle w:val="001000000000" w:firstRow="0" w:lastRow="0" w:firstColumn="1" w:lastColumn="0" w:oddVBand="0" w:evenVBand="0" w:oddHBand="0" w:evenHBand="0" w:firstRowFirstColumn="0" w:firstRowLastColumn="0" w:lastRowFirstColumn="0" w:lastRowLastColumn="0"/>
-            <w:tcW w:w="2831" w:type="dxa"/>
+            <w:tcW w:w="2790" w:type="dxa"/>
           </w:tcPr>
           <w:p/>
         </w:tc>
         <w:tc>
           <w:tcPr>
-            <w:tcW w:w="2831" w:type="dxa"/>
-          </w:tcPr>
-          <w:p>
-            <w:pPr>
-              <w:cnfStyle w:val="000000000000" w:firstRow="0" w:lastRow="0" w:firstColumn="0" w:lastColumn="0" w:oddVBand="0" w:evenVBand="0" w:oddHBand="0" w:evenHBand="0" w:firstRowFirstColumn="0" w:firstRowLastColumn="0" w:lastRowFirstColumn="0" w:lastRowLastColumn="0"/>
-            </w:pPr>
-          </w:p>
-        </w:tc>
-        <w:tc>
-          <w:tcPr>
-            <w:tcW w:w="2832" w:type="dxa"/>
+            <w:tcW w:w="2128" w:type="dxa"/>
+          </w:tcPr>
+          <w:p>
+            <w:pPr>
+              <w:cnfStyle w:val="000000000000" w:firstRow="0" w:lastRow="0" w:firstColumn="0" w:lastColumn="0" w:oddVBand="0" w:evenVBand="0" w:oddHBand="0" w:evenHBand="0" w:firstRowFirstColumn="0" w:firstRowLastColumn="0" w:lastRowFirstColumn="0" w:lastRowLastColumn="0"/>
+            </w:pPr>
+          </w:p>
+        </w:tc>
+        <w:tc>
+          <w:tcPr>
+            <w:tcW w:w="2137" w:type="dxa"/>
+          </w:tcPr>
+          <w:p>
+            <w:pPr>
+              <w:cnfStyle w:val="000000000000" w:firstRow="0" w:lastRow="0" w:firstColumn="0" w:lastColumn="0" w:oddVBand="0" w:evenVBand="0" w:oddHBand="0" w:evenHBand="0" w:firstRowFirstColumn="0" w:firstRowLastColumn="0" w:lastRowFirstColumn="0" w:lastRowLastColumn="0"/>
+            </w:pPr>
+          </w:p>
+        </w:tc>
+        <w:tc>
+          <w:tcPr>
+            <w:tcW w:w="1729" w:type="dxa"/>
           </w:tcPr>
           <w:p>
             <w:pPr>
@@ -583,23 +760,33 @@
         <w:tc>
           <w:tcPr>
             <w:cnfStyle w:val="001000000000" w:firstRow="0" w:lastRow="0" w:firstColumn="1" w:lastColumn="0" w:oddVBand="0" w:evenVBand="0" w:oddHBand="0" w:evenHBand="0" w:firstRowFirstColumn="0" w:firstRowLastColumn="0" w:lastRowFirstColumn="0" w:lastRowLastColumn="0"/>
-            <w:tcW w:w="2831" w:type="dxa"/>
+            <w:tcW w:w="2790" w:type="dxa"/>
           </w:tcPr>
           <w:p/>
         </w:tc>
         <w:tc>
           <w:tcPr>
-            <w:tcW w:w="2831" w:type="dxa"/>
-          </w:tcPr>
-          <w:p>
-            <w:pPr>
-              <w:cnfStyle w:val="000000100000" w:firstRow="0" w:lastRow="0" w:firstColumn="0" w:lastColumn="0" w:oddVBand="0" w:evenVBand="0" w:oddHBand="1" w:evenHBand="0" w:firstRowFirstColumn="0" w:firstRowLastColumn="0" w:lastRowFirstColumn="0" w:lastRowLastColumn="0"/>
-            </w:pPr>
-          </w:p>
-        </w:tc>
-        <w:tc>
-          <w:tcPr>
-            <w:tcW w:w="2832" w:type="dxa"/>
+            <w:tcW w:w="2128" w:type="dxa"/>
+          </w:tcPr>
+          <w:p>
+            <w:pPr>
+              <w:cnfStyle w:val="000000100000" w:firstRow="0" w:lastRow="0" w:firstColumn="0" w:lastColumn="0" w:oddVBand="0" w:evenVBand="0" w:oddHBand="1" w:evenHBand="0" w:firstRowFirstColumn="0" w:firstRowLastColumn="0" w:lastRowFirstColumn="0" w:lastRowLastColumn="0"/>
+            </w:pPr>
+          </w:p>
+        </w:tc>
+        <w:tc>
+          <w:tcPr>
+            <w:tcW w:w="2137" w:type="dxa"/>
+          </w:tcPr>
+          <w:p>
+            <w:pPr>
+              <w:cnfStyle w:val="000000100000" w:firstRow="0" w:lastRow="0" w:firstColumn="0" w:lastColumn="0" w:oddVBand="0" w:evenVBand="0" w:oddHBand="1" w:evenHBand="0" w:firstRowFirstColumn="0" w:firstRowLastColumn="0" w:lastRowFirstColumn="0" w:lastRowLastColumn="0"/>
+            </w:pPr>
+          </w:p>
+        </w:tc>
+        <w:tc>
+          <w:tcPr>
+            <w:tcW w:w="1729" w:type="dxa"/>
           </w:tcPr>
           <w:p>
             <w:pPr>
@@ -612,23 +799,33 @@
         <w:tc>
           <w:tcPr>
             <w:cnfStyle w:val="001000000000" w:firstRow="0" w:lastRow="0" w:firstColumn="1" w:lastColumn="0" w:oddVBand="0" w:evenVBand="0" w:oddHBand="0" w:evenHBand="0" w:firstRowFirstColumn="0" w:firstRowLastColumn="0" w:lastRowFirstColumn="0" w:lastRowLastColumn="0"/>
-            <w:tcW w:w="2831" w:type="dxa"/>
+            <w:tcW w:w="2790" w:type="dxa"/>
           </w:tcPr>
           <w:p/>
         </w:tc>
         <w:tc>
           <w:tcPr>
-            <w:tcW w:w="2831" w:type="dxa"/>
-          </w:tcPr>
-          <w:p>
-            <w:pPr>
-              <w:cnfStyle w:val="000000000000" w:firstRow="0" w:lastRow="0" w:firstColumn="0" w:lastColumn="0" w:oddVBand="0" w:evenVBand="0" w:oddHBand="0" w:evenHBand="0" w:firstRowFirstColumn="0" w:firstRowLastColumn="0" w:lastRowFirstColumn="0" w:lastRowLastColumn="0"/>
-            </w:pPr>
-          </w:p>
-        </w:tc>
-        <w:tc>
-          <w:tcPr>
-            <w:tcW w:w="2832" w:type="dxa"/>
+            <w:tcW w:w="2128" w:type="dxa"/>
+          </w:tcPr>
+          <w:p>
+            <w:pPr>
+              <w:cnfStyle w:val="000000000000" w:firstRow="0" w:lastRow="0" w:firstColumn="0" w:lastColumn="0" w:oddVBand="0" w:evenVBand="0" w:oddHBand="0" w:evenHBand="0" w:firstRowFirstColumn="0" w:firstRowLastColumn="0" w:lastRowFirstColumn="0" w:lastRowLastColumn="0"/>
+            </w:pPr>
+          </w:p>
+        </w:tc>
+        <w:tc>
+          <w:tcPr>
+            <w:tcW w:w="2137" w:type="dxa"/>
+          </w:tcPr>
+          <w:p>
+            <w:pPr>
+              <w:cnfStyle w:val="000000000000" w:firstRow="0" w:lastRow="0" w:firstColumn="0" w:lastColumn="0" w:oddVBand="0" w:evenVBand="0" w:oddHBand="0" w:evenHBand="0" w:firstRowFirstColumn="0" w:firstRowLastColumn="0" w:lastRowFirstColumn="0" w:lastRowLastColumn="0"/>
+            </w:pPr>
+          </w:p>
+        </w:tc>
+        <w:tc>
+          <w:tcPr>
+            <w:tcW w:w="1729" w:type="dxa"/>
           </w:tcPr>
           <w:p>
             <w:pPr>
@@ -644,23 +841,33 @@
         <w:tc>
           <w:tcPr>
             <w:cnfStyle w:val="001000000000" w:firstRow="0" w:lastRow="0" w:firstColumn="1" w:lastColumn="0" w:oddVBand="0" w:evenVBand="0" w:oddHBand="0" w:evenHBand="0" w:firstRowFirstColumn="0" w:firstRowLastColumn="0" w:lastRowFirstColumn="0" w:lastRowLastColumn="0"/>
-            <w:tcW w:w="2831" w:type="dxa"/>
+            <w:tcW w:w="2790" w:type="dxa"/>
           </w:tcPr>
           <w:p/>
         </w:tc>
         <w:tc>
           <w:tcPr>
-            <w:tcW w:w="2831" w:type="dxa"/>
-          </w:tcPr>
-          <w:p>
-            <w:pPr>
-              <w:cnfStyle w:val="000000100000" w:firstRow="0" w:lastRow="0" w:firstColumn="0" w:lastColumn="0" w:oddVBand="0" w:evenVBand="0" w:oddHBand="1" w:evenHBand="0" w:firstRowFirstColumn="0" w:firstRowLastColumn="0" w:lastRowFirstColumn="0" w:lastRowLastColumn="0"/>
-            </w:pPr>
-          </w:p>
-        </w:tc>
-        <w:tc>
-          <w:tcPr>
-            <w:tcW w:w="2832" w:type="dxa"/>
+            <w:tcW w:w="2128" w:type="dxa"/>
+          </w:tcPr>
+          <w:p>
+            <w:pPr>
+              <w:cnfStyle w:val="000000100000" w:firstRow="0" w:lastRow="0" w:firstColumn="0" w:lastColumn="0" w:oddVBand="0" w:evenVBand="0" w:oddHBand="1" w:evenHBand="0" w:firstRowFirstColumn="0" w:firstRowLastColumn="0" w:lastRowFirstColumn="0" w:lastRowLastColumn="0"/>
+            </w:pPr>
+          </w:p>
+        </w:tc>
+        <w:tc>
+          <w:tcPr>
+            <w:tcW w:w="2137" w:type="dxa"/>
+          </w:tcPr>
+          <w:p>
+            <w:pPr>
+              <w:cnfStyle w:val="000000100000" w:firstRow="0" w:lastRow="0" w:firstColumn="0" w:lastColumn="0" w:oddVBand="0" w:evenVBand="0" w:oddHBand="1" w:evenHBand="0" w:firstRowFirstColumn="0" w:firstRowLastColumn="0" w:lastRowFirstColumn="0" w:lastRowLastColumn="0"/>
+            </w:pPr>
+          </w:p>
+        </w:tc>
+        <w:tc>
+          <w:tcPr>
+            <w:tcW w:w="1729" w:type="dxa"/>
           </w:tcPr>
           <w:p>
             <w:pPr>
@@ -673,23 +880,33 @@
         <w:tc>
           <w:tcPr>
             <w:cnfStyle w:val="001000000000" w:firstRow="0" w:lastRow="0" w:firstColumn="1" w:lastColumn="0" w:oddVBand="0" w:evenVBand="0" w:oddHBand="0" w:evenHBand="0" w:firstRowFirstColumn="0" w:firstRowLastColumn="0" w:lastRowFirstColumn="0" w:lastRowLastColumn="0"/>
-            <w:tcW w:w="2831" w:type="dxa"/>
+            <w:tcW w:w="2790" w:type="dxa"/>
           </w:tcPr>
           <w:p/>
         </w:tc>
         <w:tc>
           <w:tcPr>
-            <w:tcW w:w="2831" w:type="dxa"/>
-          </w:tcPr>
-          <w:p>
-            <w:pPr>
-              <w:cnfStyle w:val="000000000000" w:firstRow="0" w:lastRow="0" w:firstColumn="0" w:lastColumn="0" w:oddVBand="0" w:evenVBand="0" w:oddHBand="0" w:evenHBand="0" w:firstRowFirstColumn="0" w:firstRowLastColumn="0" w:lastRowFirstColumn="0" w:lastRowLastColumn="0"/>
-            </w:pPr>
-          </w:p>
-        </w:tc>
-        <w:tc>
-          <w:tcPr>
-            <w:tcW w:w="2832" w:type="dxa"/>
+            <w:tcW w:w="2128" w:type="dxa"/>
+          </w:tcPr>
+          <w:p>
+            <w:pPr>
+              <w:cnfStyle w:val="000000000000" w:firstRow="0" w:lastRow="0" w:firstColumn="0" w:lastColumn="0" w:oddVBand="0" w:evenVBand="0" w:oddHBand="0" w:evenHBand="0" w:firstRowFirstColumn="0" w:firstRowLastColumn="0" w:lastRowFirstColumn="0" w:lastRowLastColumn="0"/>
+            </w:pPr>
+          </w:p>
+        </w:tc>
+        <w:tc>
+          <w:tcPr>
+            <w:tcW w:w="2137" w:type="dxa"/>
+          </w:tcPr>
+          <w:p>
+            <w:pPr>
+              <w:cnfStyle w:val="000000000000" w:firstRow="0" w:lastRow="0" w:firstColumn="0" w:lastColumn="0" w:oddVBand="0" w:evenVBand="0" w:oddHBand="0" w:evenHBand="0" w:firstRowFirstColumn="0" w:firstRowLastColumn="0" w:lastRowFirstColumn="0" w:lastRowLastColumn="0"/>
+            </w:pPr>
+          </w:p>
+        </w:tc>
+        <w:tc>
+          <w:tcPr>
+            <w:tcW w:w="1729" w:type="dxa"/>
           </w:tcPr>
           <w:p>
             <w:pPr>
@@ -705,23 +922,33 @@
         <w:tc>
           <w:tcPr>
             <w:cnfStyle w:val="001000000000" w:firstRow="0" w:lastRow="0" w:firstColumn="1" w:lastColumn="0" w:oddVBand="0" w:evenVBand="0" w:oddHBand="0" w:evenHBand="0" w:firstRowFirstColumn="0" w:firstRowLastColumn="0" w:lastRowFirstColumn="0" w:lastRowLastColumn="0"/>
-            <w:tcW w:w="2831" w:type="dxa"/>
+            <w:tcW w:w="2790" w:type="dxa"/>
           </w:tcPr>
           <w:p/>
         </w:tc>
         <w:tc>
           <w:tcPr>
-            <w:tcW w:w="2831" w:type="dxa"/>
-          </w:tcPr>
-          <w:p>
-            <w:pPr>
-              <w:cnfStyle w:val="000000100000" w:firstRow="0" w:lastRow="0" w:firstColumn="0" w:lastColumn="0" w:oddVBand="0" w:evenVBand="0" w:oddHBand="1" w:evenHBand="0" w:firstRowFirstColumn="0" w:firstRowLastColumn="0" w:lastRowFirstColumn="0" w:lastRowLastColumn="0"/>
-            </w:pPr>
-          </w:p>
-        </w:tc>
-        <w:tc>
-          <w:tcPr>
-            <w:tcW w:w="2832" w:type="dxa"/>
+            <w:tcW w:w="2128" w:type="dxa"/>
+          </w:tcPr>
+          <w:p>
+            <w:pPr>
+              <w:cnfStyle w:val="000000100000" w:firstRow="0" w:lastRow="0" w:firstColumn="0" w:lastColumn="0" w:oddVBand="0" w:evenVBand="0" w:oddHBand="1" w:evenHBand="0" w:firstRowFirstColumn="0" w:firstRowLastColumn="0" w:lastRowFirstColumn="0" w:lastRowLastColumn="0"/>
+            </w:pPr>
+          </w:p>
+        </w:tc>
+        <w:tc>
+          <w:tcPr>
+            <w:tcW w:w="2137" w:type="dxa"/>
+          </w:tcPr>
+          <w:p>
+            <w:pPr>
+              <w:cnfStyle w:val="000000100000" w:firstRow="0" w:lastRow="0" w:firstColumn="0" w:lastColumn="0" w:oddVBand="0" w:evenVBand="0" w:oddHBand="1" w:evenHBand="0" w:firstRowFirstColumn="0" w:firstRowLastColumn="0" w:lastRowFirstColumn="0" w:lastRowLastColumn="0"/>
+            </w:pPr>
+          </w:p>
+        </w:tc>
+        <w:tc>
+          <w:tcPr>
+            <w:tcW w:w="1729" w:type="dxa"/>
           </w:tcPr>
           <w:p>
             <w:pPr>
@@ -733,6 +960,7 @@
     </w:tbl>
     <w:p/>
     <w:sectPr>
+      <w:headerReference w:type="default" r:id="rId6"/>
       <w:pgSz w:w="11906" w:h="16838"/>
       <w:pgMar w:top="1417" w:right="1701" w:bottom="1417" w:left="1701" w:header="708" w:footer="708" w:gutter="0"/>
       <w:cols w:space="708"/>
@@ -740,6 +968,80 @@
     </w:sectPr>
   </w:body>
 </w:document>
+</file>
+
+<file path=word/endnotes.xml><?xml version="1.0" encoding="utf-8"?>
+<w:endnotes xmlns:wpc="http://schemas.microsoft.com/office/word/2010/wordprocessingCanvas" xmlns:cx="http://schemas.microsoft.com/office/drawing/2014/chartex" xmlns:cx1="http://schemas.microsoft.com/office/drawing/2015/9/8/chartex" xmlns:cx2="http://schemas.microsoft.com/office/drawing/2015/10/21/chartex" xmlns:cx3="http://schemas.microsoft.com/office/drawing/2016/5/9/chartex" xmlns:cx4="http://schemas.microsoft.com/office/drawing/2016/5/10/chartex" xmlns:cx5="http://schemas.microsoft.com/office/drawing/2016/5/11/chartex" xmlns:cx6="http://schemas.microsoft.com/office/drawing/2016/5/12/chartex" xmlns:cx7="http://schemas.microsoft.com/office/drawing/2016/5/13/chartex" xmlns:cx8="http://schemas.microsoft.com/office/drawing/2016/5/14/chartex" xmlns:mc="http://schemas.openxmlformats.org/markup-compatibility/2006" xmlns:aink="http://schemas.microsoft.com/office/drawing/2016/ink" xmlns:am3d="http://schemas.microsoft.com/office/drawing/2017/model3d" xmlns:o="urn:schemas-microsoft-com:office:office" xmlns:oel="http://schemas.microsoft.com/office/2019/extlst" xmlns:r="http://schemas.openxmlformats.org/officeDocument/2006/relationships" xmlns:m="http://schemas.openxmlformats.org/officeDocument/2006/math" xmlns:v="urn:schemas-microsoft-com:vml" xmlns:wp14="http://schemas.microsoft.com/office/word/2010/wordprocessingDrawing" xmlns:wp="http://schemas.openxmlformats.org/drawingml/2006/wordprocessingDrawing" xmlns:w10="urn:schemas-microsoft-com:office:word" xmlns:w="http://schemas.openxmlformats.org/wordprocessingml/2006/main" xmlns:w14="http://schemas.microsoft.com/office/word/2010/wordml" xmlns:w15="http://schemas.microsoft.com/office/word/2012/wordml" xmlns:w16cex="http://schemas.microsoft.com/office/word/2018/wordml/cex" xmlns:w16cid="http://schemas.microsoft.com/office/word/2016/wordml/cid" xmlns:w16="http://schemas.microsoft.com/office/word/2018/wordml" xmlns:w16du="http://schemas.microsoft.com/office/word/2023/wordml/word16du" xmlns:w16sdtdh="http://schemas.microsoft.com/office/word/2020/wordml/sdtdatahash" xmlns:w16sdtfl="http://schemas.microsoft.com/office/word/2024/wordml/sdtformatlock" xmlns:w16se="http://schemas.microsoft.com/office/word/2015/wordml/symex" xmlns:wpg="http://schemas.microsoft.com/office/word/2010/wordprocessingGroup" xmlns:wpi="http://schemas.microsoft.com/office/word/2010/wordprocessingInk" xmlns:wne="http://schemas.microsoft.com/office/word/2006/wordml" xmlns:wps="http://schemas.microsoft.com/office/word/2010/wordprocessingShape" mc:Ignorable="w14 w15 w16se w16cid w16 w16cex w16sdtdh w16sdtfl w16du wp14">
+  <w:endnote w:type="separator" w:id="-1">
+    <w:p>
+      <w:pPr>
+        <w:spacing w:after="0" w:line="240" w:lineRule="auto"/>
+      </w:pPr>
+      <w:r>
+        <w:separator/>
+      </w:r>
+    </w:p>
+  </w:endnote>
+  <w:endnote w:type="continuationSeparator" w:id="0">
+    <w:p>
+      <w:pPr>
+        <w:spacing w:after="0" w:line="240" w:lineRule="auto"/>
+      </w:pPr>
+      <w:r>
+        <w:continuationSeparator/>
+      </w:r>
+    </w:p>
+  </w:endnote>
+</w:endnotes>
+</file>
+
+<file path=word/footnotes.xml><?xml version="1.0" encoding="utf-8"?>
+<w:footnotes xmlns:wpc="http://schemas.microsoft.com/office/word/2010/wordprocessingCanvas" xmlns:cx="http://schemas.microsoft.com/office/drawing/2014/chartex" xmlns:cx1="http://schemas.microsoft.com/office/drawing/2015/9/8/chartex" xmlns:cx2="http://schemas.microsoft.com/office/drawing/2015/10/21/chartex" xmlns:cx3="http://schemas.microsoft.com/office/drawing/2016/5/9/chartex" xmlns:cx4="http://schemas.microsoft.com/office/drawing/2016/5/10/chartex" xmlns:cx5="http://schemas.microsoft.com/office/drawing/2016/5/11/chartex" xmlns:cx6="http://schemas.microsoft.com/office/drawing/2016/5/12/chartex" xmlns:cx7="http://schemas.microsoft.com/office/drawing/2016/5/13/chartex" xmlns:cx8="http://schemas.microsoft.com/office/drawing/2016/5/14/chartex" xmlns:mc="http://schemas.openxmlformats.org/markup-compatibility/2006" xmlns:aink="http://schemas.microsoft.com/office/drawing/2016/ink" xmlns:am3d="http://schemas.microsoft.com/office/drawing/2017/model3d" xmlns:o="urn:schemas-microsoft-com:office:office" xmlns:oel="http://schemas.microsoft.com/office/2019/extlst" xmlns:r="http://schemas.openxmlformats.org/officeDocument/2006/relationships" xmlns:m="http://schemas.openxmlformats.org/officeDocument/2006/math" xmlns:v="urn:schemas-microsoft-com:vml" xmlns:wp14="http://schemas.microsoft.com/office/word/2010/wordprocessingDrawing" xmlns:wp="http://schemas.openxmlformats.org/drawingml/2006/wordprocessingDrawing" xmlns:w10="urn:schemas-microsoft-com:office:word" xmlns:w="http://schemas.openxmlformats.org/wordprocessingml/2006/main" xmlns:w14="http://schemas.microsoft.com/office/word/2010/wordml" xmlns:w15="http://schemas.microsoft.com/office/word/2012/wordml" xmlns:w16cex="http://schemas.microsoft.com/office/word/2018/wordml/cex" xmlns:w16cid="http://schemas.microsoft.com/office/word/2016/wordml/cid" xmlns:w16="http://schemas.microsoft.com/office/word/2018/wordml" xmlns:w16du="http://schemas.microsoft.com/office/word/2023/wordml/word16du" xmlns:w16sdtdh="http://schemas.microsoft.com/office/word/2020/wordml/sdtdatahash" xmlns:w16sdtfl="http://schemas.microsoft.com/office/word/2024/wordml/sdtformatlock" xmlns:w16se="http://schemas.microsoft.com/office/word/2015/wordml/symex" xmlns:wpg="http://schemas.microsoft.com/office/word/2010/wordprocessingGroup" xmlns:wpi="http://schemas.microsoft.com/office/word/2010/wordprocessingInk" xmlns:wne="http://schemas.microsoft.com/office/word/2006/wordml" xmlns:wps="http://schemas.microsoft.com/office/word/2010/wordprocessingShape" mc:Ignorable="w14 w15 w16se w16cid w16 w16cex w16sdtdh w16sdtfl w16du wp14">
+  <w:footnote w:type="separator" w:id="-1">
+    <w:p>
+      <w:pPr>
+        <w:spacing w:after="0" w:line="240" w:lineRule="auto"/>
+      </w:pPr>
+      <w:r>
+        <w:separator/>
+      </w:r>
+    </w:p>
+  </w:footnote>
+  <w:footnote w:type="continuationSeparator" w:id="0">
+    <w:p>
+      <w:pPr>
+        <w:spacing w:after="0" w:line="240" w:lineRule="auto"/>
+      </w:pPr>
+      <w:r>
+        <w:continuationSeparator/>
+      </w:r>
+    </w:p>
+  </w:footnote>
+</w:footnotes>
+</file>
+
+<file path=word/header1.xml><?xml version="1.0" encoding="utf-8"?>
+<w:hdr xmlns:wpc="http://schemas.microsoft.com/office/word/2010/wordprocessingCanvas" xmlns:cx="http://schemas.microsoft.com/office/drawing/2014/chartex" xmlns:cx1="http://schemas.microsoft.com/office/drawing/2015/9/8/chartex" xmlns:cx2="http://schemas.microsoft.com/office/drawing/2015/10/21/chartex" xmlns:cx3="http://schemas.microsoft.com/office/drawing/2016/5/9/chartex" xmlns:cx4="http://schemas.microsoft.com/office/drawing/2016/5/10/chartex" xmlns:cx5="http://schemas.microsoft.com/office/drawing/2016/5/11/chartex" xmlns:cx6="http://schemas.microsoft.com/office/drawing/2016/5/12/chartex" xmlns:cx7="http://schemas.microsoft.com/office/drawing/2016/5/13/chartex" xmlns:cx8="http://schemas.microsoft.com/office/drawing/2016/5/14/chartex" xmlns:mc="http://schemas.openxmlformats.org/markup-compatibility/2006" xmlns:aink="http://schemas.microsoft.com/office/drawing/2016/ink" xmlns:am3d="http://schemas.microsoft.com/office/drawing/2017/model3d" xmlns:o="urn:schemas-microsoft-com:office:office" xmlns:oel="http://schemas.microsoft.com/office/2019/extlst" xmlns:r="http://schemas.openxmlformats.org/officeDocument/2006/relationships" xmlns:m="http://schemas.openxmlformats.org/officeDocument/2006/math" xmlns:v="urn:schemas-microsoft-com:vml" xmlns:wp14="http://schemas.microsoft.com/office/word/2010/wordprocessingDrawing" xmlns:wp="http://schemas.openxmlformats.org/drawingml/2006/wordprocessingDrawing" xmlns:w10="urn:schemas-microsoft-com:office:word" xmlns:w="http://schemas.openxmlformats.org/wordprocessingml/2006/main" xmlns:w14="http://schemas.microsoft.com/office/word/2010/wordml" xmlns:w15="http://schemas.microsoft.com/office/word/2012/wordml" xmlns:w16cex="http://schemas.microsoft.com/office/word/2018/wordml/cex" xmlns:w16cid="http://schemas.microsoft.com/office/word/2016/wordml/cid" xmlns:w16="http://schemas.microsoft.com/office/word/2018/wordml" xmlns:w16du="http://schemas.microsoft.com/office/word/2023/wordml/word16du" xmlns:w16sdtdh="http://schemas.microsoft.com/office/word/2020/wordml/sdtdatahash" xmlns:w16sdtfl="http://schemas.microsoft.com/office/word/2024/wordml/sdtformatlock" xmlns:w16se="http://schemas.microsoft.com/office/word/2015/wordml/symex" xmlns:wpg="http://schemas.microsoft.com/office/word/2010/wordprocessingGroup" xmlns:wpi="http://schemas.microsoft.com/office/word/2010/wordprocessingInk" xmlns:wne="http://schemas.microsoft.com/office/word/2006/wordml" xmlns:wps="http://schemas.microsoft.com/office/word/2010/wordprocessingShape" mc:Ignorable="w14 w15 w16se w16cid w16 w16cex w16sdtdh w16sdtfl w16du wp14">
+  <w:p>
+    <w:pPr>
+      <w:pStyle w:val="Encabezado"/>
+    </w:pPr>
+    <w:r>
+      <w:t>Los re</w:t>
+    </w:r>
+    <w:r>
+      <w:t>gistros en verde</w:t>
+    </w:r>
+    <w:r>
+      <w:t xml:space="preserve"> ya están probados</w:t>
+    </w:r>
+  </w:p>
+  <w:p>
+    <w:pPr>
+      <w:pStyle w:val="Encabezado"/>
+    </w:pPr>
+  </w:p>
+</w:hdr>
 </file>
 
 <file path=word/styles.xml><?xml version="1.0" encoding="utf-8"?>
@@ -1754,6 +2056,50 @@
       </w:tcPr>
     </w:tblStylePr>
   </w:style>
+  <w:style w:type="paragraph" w:styleId="Encabezado">
+    <w:name w:val="header"/>
+    <w:basedOn w:val="Normal"/>
+    <w:link w:val="EncabezadoCar"/>
+    <w:uiPriority w:val="99"/>
+    <w:unhideWhenUsed/>
+    <w:rsid w:val="00276520"/>
+    <w:pPr>
+      <w:tabs>
+        <w:tab w:val="center" w:pos="4252"/>
+        <w:tab w:val="right" w:pos="8504"/>
+      </w:tabs>
+      <w:spacing w:after="0" w:line="240" w:lineRule="auto"/>
+    </w:pPr>
+  </w:style>
+  <w:style w:type="character" w:customStyle="1" w:styleId="EncabezadoCar">
+    <w:name w:val="Encabezado Car"/>
+    <w:basedOn w:val="Fuentedeprrafopredeter"/>
+    <w:link w:val="Encabezado"/>
+    <w:uiPriority w:val="99"/>
+    <w:rsid w:val="00276520"/>
+  </w:style>
+  <w:style w:type="paragraph" w:styleId="Piedepgina">
+    <w:name w:val="footer"/>
+    <w:basedOn w:val="Normal"/>
+    <w:link w:val="PiedepginaCar"/>
+    <w:uiPriority w:val="99"/>
+    <w:unhideWhenUsed/>
+    <w:rsid w:val="00276520"/>
+    <w:pPr>
+      <w:tabs>
+        <w:tab w:val="center" w:pos="4252"/>
+        <w:tab w:val="right" w:pos="8504"/>
+      </w:tabs>
+      <w:spacing w:after="0" w:line="240" w:lineRule="auto"/>
+    </w:pPr>
+  </w:style>
+  <w:style w:type="character" w:customStyle="1" w:styleId="PiedepginaCar">
+    <w:name w:val="Pie de página Car"/>
+    <w:basedOn w:val="Fuentedeprrafopredeter"/>
+    <w:link w:val="Piedepgina"/>
+    <w:uiPriority w:val="99"/>
+    <w:rsid w:val="00276520"/>
+  </w:style>
 </w:styles>
 </file>
 

--- a/submissions queue/registro submissions.docx
+++ b/submissions queue/registro submissions.docx
@@ -25,13 +25,8 @@
           </w:tcPr>
           <w:p>
             <w:r>
-              <w:t xml:space="preserve">Nombre </w:t>
+              <w:t>Nombre csv</w:t>
             </w:r>
-            <w:proofErr w:type="spellStart"/>
-            <w:r>
-              <w:t>csv</w:t>
-            </w:r>
-            <w:proofErr w:type="spellEnd"/>
           </w:p>
         </w:tc>
         <w:tc>
@@ -69,13 +64,8 @@
               <w:cnfStyle w:val="100000000000" w:firstRow="1" w:lastRow="0" w:firstColumn="0" w:lastColumn="0" w:oddVBand="0" w:evenVBand="0" w:oddHBand="0" w:evenHBand="0" w:firstRowFirstColumn="0" w:firstRowLastColumn="0" w:lastRowFirstColumn="0" w:lastRowLastColumn="0"/>
             </w:pPr>
             <w:r>
-              <w:t xml:space="preserve">Score </w:t>
+              <w:t>Score kaggle</w:t>
             </w:r>
-            <w:proofErr w:type="spellStart"/>
-            <w:r>
-              <w:t>kaggle</w:t>
-            </w:r>
-            <w:proofErr w:type="spellEnd"/>
           </w:p>
         </w:tc>
       </w:tr>
@@ -116,23 +106,7 @@
               <w:cnfStyle w:val="000000100000" w:firstRow="0" w:lastRow="0" w:firstColumn="0" w:lastColumn="0" w:oddVBand="0" w:evenVBand="0" w:oddHBand="1" w:evenHBand="0" w:firstRowFirstColumn="0" w:firstRowLastColumn="0" w:lastRowFirstColumn="0" w:lastRowLastColumn="0"/>
             </w:pPr>
             <w:r>
-              <w:t>Imputación de 0 (</w:t>
-            </w:r>
-            <w:proofErr w:type="spellStart"/>
-            <w:r>
-              <w:t>conf</w:t>
-            </w:r>
-            <w:proofErr w:type="spellEnd"/>
-            <w:r>
-              <w:t>&gt;=0.95) y 1 (</w:t>
-            </w:r>
-            <w:proofErr w:type="spellStart"/>
-            <w:r>
-              <w:t>conf</w:t>
-            </w:r>
-            <w:proofErr w:type="spellEnd"/>
-            <w:r>
-              <w:t>&gt;=0.5) en base a AR + modelo xgboost wen</w:t>
+              <w:t>Imputación de 0 (conf&gt;=0.95) y 1 (conf&gt;=0.5) en base a AR + modelo xgboost wen</w:t>
             </w:r>
           </w:p>
         </w:tc>
@@ -201,49 +175,7 @@
               <w:rPr>
                 <w:color w:val="00B050"/>
               </w:rPr>
-              <w:t>Imputación de 0 (</w:t>
-            </w:r>
-            <w:proofErr w:type="spellStart"/>
-            <w:r>
-              <w:rPr>
-                <w:color w:val="00B050"/>
-              </w:rPr>
-              <w:t>conf</w:t>
-            </w:r>
-            <w:proofErr w:type="spellEnd"/>
-            <w:r>
-              <w:rPr>
-                <w:color w:val="00B050"/>
-              </w:rPr>
-              <w:t>=1) y 1 (</w:t>
-            </w:r>
-            <w:proofErr w:type="spellStart"/>
-            <w:r>
-              <w:rPr>
-                <w:color w:val="00B050"/>
-              </w:rPr>
-              <w:t>conf</w:t>
-            </w:r>
-            <w:proofErr w:type="spellEnd"/>
-            <w:r>
-              <w:rPr>
-                <w:color w:val="00B050"/>
-              </w:rPr>
-              <w:t xml:space="preserve">&gt;=0.5) en base a AR + modelo </w:t>
-            </w:r>
-            <w:proofErr w:type="spellStart"/>
-            <w:r>
-              <w:rPr>
-                <w:color w:val="00B050"/>
-              </w:rPr>
-              <w:t>xgboost</w:t>
-            </w:r>
-            <w:proofErr w:type="spellEnd"/>
-            <w:r>
-              <w:rPr>
-                <w:color w:val="00B050"/>
-              </w:rPr>
-              <w:t xml:space="preserve"> wen</w:t>
+              <w:t>Imputación de 0 (conf=1) y 1 (conf&gt;=0.5) en base a AR + modelo xgboost wen</w:t>
             </w:r>
           </w:p>
         </w:tc>
@@ -276,7 +208,11 @@
             <w:cnfStyle w:val="001000000000" w:firstRow="0" w:lastRow="0" w:firstColumn="1" w:lastColumn="0" w:oddVBand="0" w:evenVBand="0" w:oddHBand="0" w:evenHBand="0" w:firstRowFirstColumn="0" w:firstRowLastColumn="0" w:lastRowFirstColumn="0" w:lastRowLastColumn="0"/>
             <w:tcW w:w="2790" w:type="dxa"/>
           </w:tcPr>
-          <w:p/>
+          <w:p>
+            <w:r>
+              <w:t>xgboost_imputing_1_v2</w:t>
+            </w:r>
+          </w:p>
         </w:tc>
         <w:tc>
           <w:tcPr>
@@ -286,6 +222,9 @@
             <w:pPr>
               <w:cnfStyle w:val="000000100000" w:firstRow="0" w:lastRow="0" w:firstColumn="0" w:lastColumn="0" w:oddVBand="0" w:evenVBand="0" w:oddHBand="1" w:evenHBand="0" w:firstRowFirstColumn="0" w:firstRowLastColumn="0" w:lastRowFirstColumn="0" w:lastRowLastColumn="0"/>
             </w:pPr>
+            <w:r>
+              <w:t>para cuando no lleguemos a 3 en un dia</w:t>
+            </w:r>
           </w:p>
         </w:tc>
         <w:tc>
@@ -296,6 +235,9 @@
             <w:pPr>
               <w:cnfStyle w:val="000000100000" w:firstRow="0" w:lastRow="0" w:firstColumn="0" w:lastColumn="0" w:oddVBand="0" w:evenVBand="0" w:oddHBand="1" w:evenHBand="0" w:firstRowFirstColumn="0" w:firstRowLastColumn="0" w:lastRowFirstColumn="0" w:lastRowLastColumn="0"/>
             </w:pPr>
+            <w:r>
+              <w:t>Imputación solo de 0 con confianza 1 + xgboost wen</w:t>
+            </w:r>
           </w:p>
         </w:tc>
         <w:tc>

--- a/submissions queue/registro submissions.docx
+++ b/submissions queue/registro submissions.docx
@@ -25,8 +25,13 @@
           </w:tcPr>
           <w:p>
             <w:r>
-              <w:t>Nombre csv</w:t>
-            </w:r>
+              <w:t xml:space="preserve">Nombre </w:t>
+            </w:r>
+            <w:proofErr w:type="spellStart"/>
+            <w:r>
+              <w:t>csv</w:t>
+            </w:r>
+            <w:proofErr w:type="spellEnd"/>
           </w:p>
         </w:tc>
         <w:tc>
@@ -64,8 +69,13 @@
               <w:cnfStyle w:val="100000000000" w:firstRow="1" w:lastRow="0" w:firstColumn="0" w:lastColumn="0" w:oddVBand="0" w:evenVBand="0" w:oddHBand="0" w:evenHBand="0" w:firstRowFirstColumn="0" w:firstRowLastColumn="0" w:lastRowFirstColumn="0" w:lastRowLastColumn="0"/>
             </w:pPr>
             <w:r>
-              <w:t>Score kaggle</w:t>
-            </w:r>
+              <w:t xml:space="preserve">Score </w:t>
+            </w:r>
+            <w:proofErr w:type="spellStart"/>
+            <w:r>
+              <w:t>kaggle</w:t>
+            </w:r>
+            <w:proofErr w:type="spellEnd"/>
           </w:p>
         </w:tc>
       </w:tr>
@@ -93,8 +103,13 @@
               <w:cnfStyle w:val="000000100000" w:firstRow="0" w:lastRow="0" w:firstColumn="0" w:lastColumn="0" w:oddVBand="0" w:evenVBand="0" w:oddHBand="1" w:evenHBand="0" w:firstRowFirstColumn="0" w:firstRowLastColumn="0" w:lastRowFirstColumn="0" w:lastRowLastColumn="0"/>
             </w:pPr>
             <w:r>
-              <w:t>para cuando no lleguemos a 3 en un dia</w:t>
-            </w:r>
+              <w:t xml:space="preserve">para cuando no lleguemos a 3 en un </w:t>
+            </w:r>
+            <w:proofErr w:type="spellStart"/>
+            <w:r>
+              <w:t>dia</w:t>
+            </w:r>
+            <w:proofErr w:type="spellEnd"/>
           </w:p>
         </w:tc>
         <w:tc>
@@ -106,8 +121,37 @@
               <w:cnfStyle w:val="000000100000" w:firstRow="0" w:lastRow="0" w:firstColumn="0" w:lastColumn="0" w:oddVBand="0" w:evenVBand="0" w:oddHBand="1" w:evenHBand="0" w:firstRowFirstColumn="0" w:firstRowLastColumn="0" w:lastRowFirstColumn="0" w:lastRowLastColumn="0"/>
             </w:pPr>
             <w:r>
-              <w:t>Imputación de 0 (conf&gt;=0.95) y 1 (conf&gt;=0.5) en base a AR + modelo xgboost wen</w:t>
-            </w:r>
+              <w:t>Imputación de 0 (</w:t>
+            </w:r>
+            <w:proofErr w:type="spellStart"/>
+            <w:r>
+              <w:t>conf</w:t>
+            </w:r>
+            <w:proofErr w:type="spellEnd"/>
+            <w:r>
+              <w:t>&gt;=0.95) y 1 (</w:t>
+            </w:r>
+            <w:proofErr w:type="spellStart"/>
+            <w:r>
+              <w:t>conf</w:t>
+            </w:r>
+            <w:proofErr w:type="spellEnd"/>
+            <w:r>
+              <w:t xml:space="preserve">&gt;=0.5) en base a AR + modelo </w:t>
+            </w:r>
+            <w:proofErr w:type="spellStart"/>
+            <w:r>
+              <w:t>xgboost</w:t>
+            </w:r>
+            <w:proofErr w:type="spellEnd"/>
+            <w:r>
+              <w:t xml:space="preserve"> </w:t>
+            </w:r>
+            <w:proofErr w:type="spellStart"/>
+            <w:r>
+              <w:t>wen</w:t>
+            </w:r>
+            <w:proofErr w:type="spellEnd"/>
           </w:p>
         </w:tc>
         <w:tc>
@@ -156,7 +200,7 @@
               <w:rPr>
                 <w:color w:val="00B050"/>
               </w:rPr>
-              <w:t>para cuando no lleguemos a 3 en un dia</w:t>
+              <w:t>Dia 8</w:t>
             </w:r>
           </w:p>
         </w:tc>
@@ -175,8 +219,58 @@
               <w:rPr>
                 <w:color w:val="00B050"/>
               </w:rPr>
-              <w:t>Imputación de 0 (conf=1) y 1 (conf&gt;=0.5) en base a AR + modelo xgboost wen</w:t>
-            </w:r>
+              <w:t>Imputación de 0 (</w:t>
+            </w:r>
+            <w:proofErr w:type="spellStart"/>
+            <w:r>
+              <w:rPr>
+                <w:color w:val="00B050"/>
+              </w:rPr>
+              <w:t>conf</w:t>
+            </w:r>
+            <w:proofErr w:type="spellEnd"/>
+            <w:r>
+              <w:rPr>
+                <w:color w:val="00B050"/>
+              </w:rPr>
+              <w:t>=1) y 1 (</w:t>
+            </w:r>
+            <w:proofErr w:type="spellStart"/>
+            <w:r>
+              <w:rPr>
+                <w:color w:val="00B050"/>
+              </w:rPr>
+              <w:t>conf</w:t>
+            </w:r>
+            <w:proofErr w:type="spellEnd"/>
+            <w:r>
+              <w:rPr>
+                <w:color w:val="00B050"/>
+              </w:rPr>
+              <w:t xml:space="preserve">&gt;=0.5) en base a AR + modelo </w:t>
+            </w:r>
+            <w:proofErr w:type="spellStart"/>
+            <w:r>
+              <w:rPr>
+                <w:color w:val="00B050"/>
+              </w:rPr>
+              <w:t>xgboost</w:t>
+            </w:r>
+            <w:proofErr w:type="spellEnd"/>
+            <w:r>
+              <w:rPr>
+                <w:color w:val="00B050"/>
+              </w:rPr>
+              <w:t xml:space="preserve"> </w:t>
+            </w:r>
+            <w:proofErr w:type="spellStart"/>
+            <w:r>
+              <w:rPr>
+                <w:color w:val="00B050"/>
+              </w:rPr>
+              <w:t>wen</w:t>
+            </w:r>
+            <w:proofErr w:type="spellEnd"/>
           </w:p>
         </w:tc>
         <w:tc>
@@ -223,8 +317,13 @@
               <w:cnfStyle w:val="000000100000" w:firstRow="0" w:lastRow="0" w:firstColumn="0" w:lastColumn="0" w:oddVBand="0" w:evenVBand="0" w:oddHBand="1" w:evenHBand="0" w:firstRowFirstColumn="0" w:firstRowLastColumn="0" w:lastRowFirstColumn="0" w:lastRowLastColumn="0"/>
             </w:pPr>
             <w:r>
-              <w:t>para cuando no lleguemos a 3 en un dia</w:t>
-            </w:r>
+              <w:t xml:space="preserve">para cuando no lleguemos a 3 en un </w:t>
+            </w:r>
+            <w:proofErr w:type="spellStart"/>
+            <w:r>
+              <w:t>dia</w:t>
+            </w:r>
+            <w:proofErr w:type="spellEnd"/>
           </w:p>
         </w:tc>
         <w:tc>
@@ -236,8 +335,21 @@
               <w:cnfStyle w:val="000000100000" w:firstRow="0" w:lastRow="0" w:firstColumn="0" w:lastColumn="0" w:oddVBand="0" w:evenVBand="0" w:oddHBand="1" w:evenHBand="0" w:firstRowFirstColumn="0" w:firstRowLastColumn="0" w:lastRowFirstColumn="0" w:lastRowLastColumn="0"/>
             </w:pPr>
             <w:r>
-              <w:t>Imputación solo de 0 con confianza 1 + xgboost wen</w:t>
-            </w:r>
+              <w:t xml:space="preserve">Imputación solo de 0 con confianza 1 + </w:t>
+            </w:r>
+            <w:proofErr w:type="spellStart"/>
+            <w:r>
+              <w:t>xgboost</w:t>
+            </w:r>
+            <w:proofErr w:type="spellEnd"/>
+            <w:r>
+              <w:t xml:space="preserve"> </w:t>
+            </w:r>
+            <w:proofErr w:type="spellStart"/>
+            <w:r>
+              <w:t>wen</w:t>
+            </w:r>
+            <w:proofErr w:type="spellEnd"/>
           </w:p>
         </w:tc>
         <w:tc>
@@ -257,7 +369,21 @@
             <w:cnfStyle w:val="001000000000" w:firstRow="0" w:lastRow="0" w:firstColumn="1" w:lastColumn="0" w:oddVBand="0" w:evenVBand="0" w:oddHBand="0" w:evenHBand="0" w:firstRowFirstColumn="0" w:firstRowLastColumn="0" w:lastRowFirstColumn="0" w:lastRowLastColumn="0"/>
             <w:tcW w:w="2790" w:type="dxa"/>
           </w:tcPr>
-          <w:p/>
+          <w:p>
+            <w:pPr>
+              <w:rPr>
+                <w:color w:val="00B050"/>
+              </w:rPr>
+            </w:pPr>
+            <w:proofErr w:type="spellStart"/>
+            <w:r>
+              <w:rPr>
+                <w:color w:val="00B050"/>
+              </w:rPr>
+              <w:t>rftry</w:t>
+            </w:r>
+            <w:proofErr w:type="spellEnd"/>
+          </w:p>
         </w:tc>
         <w:tc>
           <w:tcPr>
@@ -266,7 +392,16 @@
           <w:p>
             <w:pPr>
               <w:cnfStyle w:val="000000000000" w:firstRow="0" w:lastRow="0" w:firstColumn="0" w:lastColumn="0" w:oddVBand="0" w:evenVBand="0" w:oddHBand="0" w:evenHBand="0" w:firstRowFirstColumn="0" w:firstRowLastColumn="0" w:lastRowFirstColumn="0" w:lastRowLastColumn="0"/>
-            </w:pPr>
+              <w:rPr>
+                <w:color w:val="00B050"/>
+              </w:rPr>
+            </w:pPr>
+            <w:r>
+              <w:rPr>
+                <w:color w:val="00B050"/>
+              </w:rPr>
+              <w:t>Dia 9</w:t>
+            </w:r>
           </w:p>
         </w:tc>
         <w:tc>
@@ -276,7 +411,54 @@
           <w:p>
             <w:pPr>
               <w:cnfStyle w:val="000000000000" w:firstRow="0" w:lastRow="0" w:firstColumn="0" w:lastColumn="0" w:oddVBand="0" w:evenVBand="0" w:oddHBand="0" w:evenHBand="0" w:firstRowFirstColumn="0" w:firstRowLastColumn="0" w:lastRowFirstColumn="0" w:lastRowLastColumn="0"/>
-            </w:pPr>
+              <w:rPr>
+                <w:color w:val="00B050"/>
+              </w:rPr>
+            </w:pPr>
+            <w:proofErr w:type="spellStart"/>
+            <w:r>
+              <w:rPr>
+                <w:color w:val="00B050"/>
+              </w:rPr>
+              <w:t>Gridsearch</w:t>
+            </w:r>
+            <w:proofErr w:type="spellEnd"/>
+            <w:r>
+              <w:rPr>
+                <w:color w:val="00B050"/>
+              </w:rPr>
+              <w:t xml:space="preserve"> para </w:t>
+            </w:r>
+            <w:proofErr w:type="spellStart"/>
+            <w:r>
+              <w:rPr>
+                <w:color w:val="00B050"/>
+              </w:rPr>
+              <w:t>rf</w:t>
+            </w:r>
+            <w:proofErr w:type="spellEnd"/>
+          </w:p>
+          <w:p>
+            <w:pPr>
+              <w:cnfStyle w:val="000000000000" w:firstRow="0" w:lastRow="0" w:firstColumn="0" w:lastColumn="0" w:oddVBand="0" w:evenVBand="0" w:oddHBand="0" w:evenHBand="0" w:firstRowFirstColumn="0" w:firstRowLastColumn="0" w:lastRowFirstColumn="0" w:lastRowLastColumn="0"/>
+              <w:rPr>
+                <w:color w:val="00B050"/>
+              </w:rPr>
+            </w:pPr>
+            <w:proofErr w:type="spellStart"/>
+            <w:r>
+              <w:rPr>
+                <w:color w:val="00B050"/>
+              </w:rPr>
+              <w:t>Thresh</w:t>
+            </w:r>
+            <w:proofErr w:type="spellEnd"/>
+            <w:r>
+              <w:rPr>
+                <w:color w:val="00B050"/>
+              </w:rPr>
+              <w:t>=0.2</w:t>
+            </w:r>
           </w:p>
         </w:tc>
         <w:tc>
@@ -286,7 +468,22 @@
           <w:p>
             <w:pPr>
               <w:cnfStyle w:val="000000000000" w:firstRow="0" w:lastRow="0" w:firstColumn="0" w:lastColumn="0" w:oddVBand="0" w:evenVBand="0" w:oddHBand="0" w:evenHBand="0" w:firstRowFirstColumn="0" w:firstRowLastColumn="0" w:lastRowFirstColumn="0" w:lastRowLastColumn="0"/>
-            </w:pPr>
+              <w:rPr>
+                <w:color w:val="00B050"/>
+              </w:rPr>
+            </w:pPr>
+            <w:r>
+              <w:rPr>
+                <w:color w:val="00B050"/>
+              </w:rPr>
+              <w:t>0.4</w:t>
+            </w:r>
+            <w:r>
+              <w:rPr>
+                <w:color w:val="00B050"/>
+              </w:rPr>
+              <w:t>07</w:t>
+            </w:r>
           </w:p>
         </w:tc>
       </w:tr>
@@ -299,7 +496,19 @@
             <w:cnfStyle w:val="001000000000" w:firstRow="0" w:lastRow="0" w:firstColumn="1" w:lastColumn="0" w:oddVBand="0" w:evenVBand="0" w:oddHBand="0" w:evenHBand="0" w:firstRowFirstColumn="0" w:firstRowLastColumn="0" w:lastRowFirstColumn="0" w:lastRowLastColumn="0"/>
             <w:tcW w:w="2790" w:type="dxa"/>
           </w:tcPr>
-          <w:p/>
+          <w:p>
+            <w:pPr>
+              <w:rPr>
+                <w:color w:val="00B050"/>
+              </w:rPr>
+            </w:pPr>
+            <w:r>
+              <w:rPr>
+                <w:color w:val="00B050"/>
+              </w:rPr>
+              <w:t>rfthresh01.csv</w:t>
+            </w:r>
+          </w:p>
         </w:tc>
         <w:tc>
           <w:tcPr>
@@ -308,7 +517,16 @@
           <w:p>
             <w:pPr>
               <w:cnfStyle w:val="000000100000" w:firstRow="0" w:lastRow="0" w:firstColumn="0" w:lastColumn="0" w:oddVBand="0" w:evenVBand="0" w:oddHBand="1" w:evenHBand="0" w:firstRowFirstColumn="0" w:firstRowLastColumn="0" w:lastRowFirstColumn="0" w:lastRowLastColumn="0"/>
-            </w:pPr>
+              <w:rPr>
+                <w:color w:val="00B050"/>
+              </w:rPr>
+            </w:pPr>
+            <w:r>
+              <w:rPr>
+                <w:color w:val="00B050"/>
+              </w:rPr>
+              <w:t>Dia 9</w:t>
+            </w:r>
           </w:p>
         </w:tc>
         <w:tc>
@@ -318,7 +536,52 @@
           <w:p>
             <w:pPr>
               <w:cnfStyle w:val="000000100000" w:firstRow="0" w:lastRow="0" w:firstColumn="0" w:lastColumn="0" w:oddVBand="0" w:evenVBand="0" w:oddHBand="1" w:evenHBand="0" w:firstRowFirstColumn="0" w:firstRowLastColumn="0" w:lastRowFirstColumn="0" w:lastRowLastColumn="0"/>
-            </w:pPr>
+              <w:rPr>
+                <w:color w:val="00B050"/>
+              </w:rPr>
+            </w:pPr>
+            <w:proofErr w:type="spellStart"/>
+            <w:r>
+              <w:rPr>
+                <w:color w:val="00B050"/>
+              </w:rPr>
+              <w:t>Gridsearch</w:t>
+            </w:r>
+            <w:proofErr w:type="spellEnd"/>
+            <w:r>
+              <w:rPr>
+                <w:color w:val="00B050"/>
+              </w:rPr>
+              <w:t xml:space="preserve"> para </w:t>
+            </w:r>
+            <w:proofErr w:type="spellStart"/>
+            <w:r>
+              <w:rPr>
+                <w:color w:val="00B050"/>
+              </w:rPr>
+              <w:t>rf</w:t>
+            </w:r>
+            <w:proofErr w:type="spellEnd"/>
+            <w:r>
+              <w:rPr>
+                <w:color w:val="00B050"/>
+              </w:rPr>
+              <w:t xml:space="preserve"> </w:t>
+            </w:r>
+            <w:proofErr w:type="spellStart"/>
+            <w:r>
+              <w:rPr>
+                <w:color w:val="00B050"/>
+              </w:rPr>
+              <w:t>thresh</w:t>
+            </w:r>
+            <w:proofErr w:type="spellEnd"/>
+            <w:r>
+              <w:rPr>
+                <w:color w:val="00B050"/>
+              </w:rPr>
+              <w:t>=0.1</w:t>
+            </w:r>
           </w:p>
         </w:tc>
         <w:tc>
@@ -328,7 +591,16 @@
           <w:p>
             <w:pPr>
               <w:cnfStyle w:val="000000100000" w:firstRow="0" w:lastRow="0" w:firstColumn="0" w:lastColumn="0" w:oddVBand="0" w:evenVBand="0" w:oddHBand="1" w:evenHBand="0" w:firstRowFirstColumn="0" w:firstRowLastColumn="0" w:lastRowFirstColumn="0" w:lastRowLastColumn="0"/>
-            </w:pPr>
+              <w:rPr>
+                <w:color w:val="00B050"/>
+              </w:rPr>
+            </w:pPr>
+            <w:r>
+              <w:rPr>
+                <w:color w:val="00B050"/>
+              </w:rPr>
+              <w:t>0.445</w:t>
+            </w:r>
           </w:p>
         </w:tc>
       </w:tr>
@@ -1589,7 +1861,6 @@
   <w:style w:type="character" w:default="1" w:styleId="Fuentedeprrafopredeter">
     <w:name w:val="Default Paragraph Font"/>
     <w:uiPriority w:val="1"/>
-    <w:semiHidden/>
     <w:unhideWhenUsed/>
   </w:style>
   <w:style w:type="table" w:default="1" w:styleId="Tablanormal">

--- a/submissions queue/registro submissions.docx
+++ b/submissions queue/registro submissions.docx
@@ -552,21 +552,7 @@
               <w:rPr>
                 <w:color w:val="00B050"/>
               </w:rPr>
-              <w:t xml:space="preserve"> para </w:t>
-            </w:r>
-            <w:proofErr w:type="spellStart"/>
-            <w:r>
-              <w:rPr>
-                <w:color w:val="00B050"/>
-              </w:rPr>
-              <w:t>rf</w:t>
-            </w:r>
-            <w:proofErr w:type="spellEnd"/>
-            <w:r>
-              <w:rPr>
-                <w:color w:val="00B050"/>
-              </w:rPr>
-              <w:t xml:space="preserve"> </w:t>
+              <w:t xml:space="preserve"> para rf </w:t>
             </w:r>
             <w:proofErr w:type="spellStart"/>
             <w:r>
@@ -610,7 +596,11 @@
             <w:cnfStyle w:val="001000000000" w:firstRow="0" w:lastRow="0" w:firstColumn="1" w:lastColumn="0" w:oddVBand="0" w:evenVBand="0" w:oddHBand="0" w:evenHBand="0" w:firstRowFirstColumn="0" w:firstRowLastColumn="0" w:lastRowFirstColumn="0" w:lastRowLastColumn="0"/>
             <w:tcW w:w="2790" w:type="dxa"/>
           </w:tcPr>
-          <w:p/>
+          <w:p>
+            <w:r>
+              <w:t>xgboost_bal.csv</w:t>
+            </w:r>
+          </w:p>
         </w:tc>
         <w:tc>
           <w:tcPr>
@@ -620,6 +610,9 @@
             <w:pPr>
               <w:cnfStyle w:val="000000000000" w:firstRow="0" w:lastRow="0" w:firstColumn="0" w:lastColumn="0" w:oddVBand="0" w:evenVBand="0" w:oddHBand="0" w:evenHBand="0" w:firstRowFirstColumn="0" w:firstRowLastColumn="0" w:lastRowFirstColumn="0" w:lastRowLastColumn="0"/>
             </w:pPr>
+            <w:r>
+              <w:t>Dia 10</w:t>
+            </w:r>
           </w:p>
         </w:tc>
         <w:tc>
@@ -630,6 +623,25 @@
             <w:pPr>
               <w:cnfStyle w:val="000000000000" w:firstRow="0" w:lastRow="0" w:firstColumn="0" w:lastColumn="0" w:oddVBand="0" w:evenVBand="0" w:oddHBand="0" w:evenHBand="0" w:firstRowFirstColumn="0" w:firstRowLastColumn="0" w:lastRowFirstColumn="0" w:lastRowLastColumn="0"/>
             </w:pPr>
+            <w:r>
+              <w:t>0.2071429</w:t>
+            </w:r>
+            <w:r>
+              <w:t xml:space="preserve"> original del </w:t>
+            </w:r>
+            <w:proofErr w:type="spellStart"/>
+            <w:r>
+              <w:t>train</w:t>
+            </w:r>
+            <w:proofErr w:type="spellEnd"/>
+            <w:r>
+              <w:t xml:space="preserve"> </w:t>
+            </w:r>
+            <w:proofErr w:type="spellStart"/>
+            <w:r>
+              <w:t>orignal</w:t>
+            </w:r>
+            <w:proofErr w:type="spellEnd"/>
           </w:p>
         </w:tc>
         <w:tc>
@@ -640,6 +652,9 @@
             <w:pPr>
               <w:cnfStyle w:val="000000000000" w:firstRow="0" w:lastRow="0" w:firstColumn="0" w:lastColumn="0" w:oddVBand="0" w:evenVBand="0" w:oddHBand="0" w:evenHBand="0" w:firstRowFirstColumn="0" w:firstRowLastColumn="0" w:lastRowFirstColumn="0" w:lastRowLastColumn="0"/>
             </w:pPr>
+            <w:r>
+              <w:t>0.487</w:t>
+            </w:r>
           </w:p>
         </w:tc>
       </w:tr>
@@ -652,7 +667,17 @@
             <w:cnfStyle w:val="001000000000" w:firstRow="0" w:lastRow="0" w:firstColumn="1" w:lastColumn="0" w:oddVBand="0" w:evenVBand="0" w:oddHBand="0" w:evenHBand="0" w:firstRowFirstColumn="0" w:firstRowLastColumn="0" w:lastRowFirstColumn="0" w:lastRowLastColumn="0"/>
             <w:tcW w:w="2790" w:type="dxa"/>
           </w:tcPr>
-          <w:p/>
+          <w:p>
+            <w:r>
+              <w:t>xgboost_bal</w:t>
+            </w:r>
+            <w:r>
+              <w:t>2</w:t>
+            </w:r>
+            <w:r>
+              <w:t>.csv</w:t>
+            </w:r>
+          </w:p>
         </w:tc>
         <w:tc>
           <w:tcPr>
@@ -662,6 +687,9 @@
             <w:pPr>
               <w:cnfStyle w:val="000000100000" w:firstRow="0" w:lastRow="0" w:firstColumn="0" w:lastColumn="0" w:oddVBand="0" w:evenVBand="0" w:oddHBand="1" w:evenHBand="0" w:firstRowFirstColumn="0" w:firstRowLastColumn="0" w:lastRowFirstColumn="0" w:lastRowLastColumn="0"/>
             </w:pPr>
+            <w:r>
+              <w:t>Dia 10</w:t>
+            </w:r>
           </w:p>
         </w:tc>
         <w:tc>
@@ -672,6 +700,17 @@
             <w:pPr>
               <w:cnfStyle w:val="000000100000" w:firstRow="0" w:lastRow="0" w:firstColumn="0" w:lastColumn="0" w:oddVBand="0" w:evenVBand="0" w:oddHBand="1" w:evenHBand="0" w:firstRowFirstColumn="0" w:firstRowLastColumn="0" w:lastRowFirstColumn="0" w:lastRowLastColumn="0"/>
             </w:pPr>
+            <w:r>
+              <w:t>0.2052182</w:t>
+            </w:r>
+            <w:r>
+              <w:t xml:space="preserve"> de la media del final entrenamiento </w:t>
+            </w:r>
+            <w:proofErr w:type="spellStart"/>
+            <w:r>
+              <w:t>train</w:t>
+            </w:r>
+            <w:proofErr w:type="spellEnd"/>
           </w:p>
         </w:tc>
         <w:tc>
@@ -682,6 +721,9 @@
             <w:pPr>
               <w:cnfStyle w:val="000000100000" w:firstRow="0" w:lastRow="0" w:firstColumn="0" w:lastColumn="0" w:oddVBand="0" w:evenVBand="0" w:oddHBand="1" w:evenHBand="0" w:firstRowFirstColumn="0" w:firstRowLastColumn="0" w:lastRowFirstColumn="0" w:lastRowLastColumn="0"/>
             </w:pPr>
+            <w:r>
+              <w:t>0.482</w:t>
+            </w:r>
           </w:p>
         </w:tc>
       </w:tr>

--- a/submissions queue/registro submissions.docx
+++ b/submissions queue/registro submissions.docx
@@ -9,10 +9,10 @@
         <w:tblLook w:val="04A0" w:firstRow="1" w:lastRow="0" w:firstColumn="1" w:lastColumn="0" w:noHBand="0" w:noVBand="1"/>
       </w:tblPr>
       <w:tblGrid>
-        <w:gridCol w:w="2790"/>
-        <w:gridCol w:w="2128"/>
-        <w:gridCol w:w="2137"/>
-        <w:gridCol w:w="1729"/>
+        <w:gridCol w:w="3296"/>
+        <w:gridCol w:w="1956"/>
+        <w:gridCol w:w="2028"/>
+        <w:gridCol w:w="1504"/>
       </w:tblGrid>
       <w:tr>
         <w:trPr>
@@ -25,13 +25,8 @@
           </w:tcPr>
           <w:p>
             <w:r>
-              <w:t xml:space="preserve">Nombre </w:t>
-            </w:r>
-            <w:proofErr w:type="spellStart"/>
-            <w:r>
-              <w:t>csv</w:t>
-            </w:r>
-            <w:proofErr w:type="spellEnd"/>
+              <w:t>Nombre csv</w:t>
+            </w:r>
           </w:p>
         </w:tc>
         <w:tc>
@@ -69,13 +64,8 @@
               <w:cnfStyle w:val="100000000000" w:firstRow="1" w:lastRow="0" w:firstColumn="0" w:lastColumn="0" w:oddVBand="0" w:evenVBand="0" w:oddHBand="0" w:evenHBand="0" w:firstRowFirstColumn="0" w:firstRowLastColumn="0" w:lastRowFirstColumn="0" w:lastRowLastColumn="0"/>
             </w:pPr>
             <w:r>
-              <w:t xml:space="preserve">Score </w:t>
-            </w:r>
-            <w:proofErr w:type="spellStart"/>
-            <w:r>
-              <w:t>kaggle</w:t>
-            </w:r>
-            <w:proofErr w:type="spellEnd"/>
+              <w:t>Score kaggle</w:t>
+            </w:r>
           </w:p>
         </w:tc>
       </w:tr>
@@ -103,13 +93,8 @@
               <w:cnfStyle w:val="000000100000" w:firstRow="0" w:lastRow="0" w:firstColumn="0" w:lastColumn="0" w:oddVBand="0" w:evenVBand="0" w:oddHBand="1" w:evenHBand="0" w:firstRowFirstColumn="0" w:firstRowLastColumn="0" w:lastRowFirstColumn="0" w:lastRowLastColumn="0"/>
             </w:pPr>
             <w:r>
-              <w:t xml:space="preserve">para cuando no lleguemos a 3 en un </w:t>
-            </w:r>
-            <w:proofErr w:type="spellStart"/>
-            <w:r>
-              <w:t>dia</w:t>
-            </w:r>
-            <w:proofErr w:type="spellEnd"/>
+              <w:t>para cuando no lleguemos a 3 en un dia</w:t>
+            </w:r>
           </w:p>
         </w:tc>
         <w:tc>
@@ -121,37 +106,8 @@
               <w:cnfStyle w:val="000000100000" w:firstRow="0" w:lastRow="0" w:firstColumn="0" w:lastColumn="0" w:oddVBand="0" w:evenVBand="0" w:oddHBand="1" w:evenHBand="0" w:firstRowFirstColumn="0" w:firstRowLastColumn="0" w:lastRowFirstColumn="0" w:lastRowLastColumn="0"/>
             </w:pPr>
             <w:r>
-              <w:t>Imputación de 0 (</w:t>
-            </w:r>
-            <w:proofErr w:type="spellStart"/>
-            <w:r>
-              <w:t>conf</w:t>
-            </w:r>
-            <w:proofErr w:type="spellEnd"/>
-            <w:r>
-              <w:t>&gt;=0.95) y 1 (</w:t>
-            </w:r>
-            <w:proofErr w:type="spellStart"/>
-            <w:r>
-              <w:t>conf</w:t>
-            </w:r>
-            <w:proofErr w:type="spellEnd"/>
-            <w:r>
-              <w:t xml:space="preserve">&gt;=0.5) en base a AR + modelo </w:t>
-            </w:r>
-            <w:proofErr w:type="spellStart"/>
-            <w:r>
-              <w:t>xgboost</w:t>
-            </w:r>
-            <w:proofErr w:type="spellEnd"/>
-            <w:r>
-              <w:t xml:space="preserve"> </w:t>
-            </w:r>
-            <w:proofErr w:type="spellStart"/>
-            <w:r>
-              <w:t>wen</w:t>
-            </w:r>
-            <w:proofErr w:type="spellEnd"/>
+              <w:t>Imputación de 0 (conf&gt;=0.95) y 1 (conf&gt;=0.5) en base a AR + modelo xgboost wen</w:t>
+            </w:r>
           </w:p>
         </w:tc>
         <w:tc>
@@ -219,58 +175,8 @@
               <w:rPr>
                 <w:color w:val="00B050"/>
               </w:rPr>
-              <w:t>Imputación de 0 (</w:t>
-            </w:r>
-            <w:proofErr w:type="spellStart"/>
-            <w:r>
-              <w:rPr>
-                <w:color w:val="00B050"/>
-              </w:rPr>
-              <w:t>conf</w:t>
-            </w:r>
-            <w:proofErr w:type="spellEnd"/>
-            <w:r>
-              <w:rPr>
-                <w:color w:val="00B050"/>
-              </w:rPr>
-              <w:t>=1) y 1 (</w:t>
-            </w:r>
-            <w:proofErr w:type="spellStart"/>
-            <w:r>
-              <w:rPr>
-                <w:color w:val="00B050"/>
-              </w:rPr>
-              <w:t>conf</w:t>
-            </w:r>
-            <w:proofErr w:type="spellEnd"/>
-            <w:r>
-              <w:rPr>
-                <w:color w:val="00B050"/>
-              </w:rPr>
-              <w:t xml:space="preserve">&gt;=0.5) en base a AR + modelo </w:t>
-            </w:r>
-            <w:proofErr w:type="spellStart"/>
-            <w:r>
-              <w:rPr>
-                <w:color w:val="00B050"/>
-              </w:rPr>
-              <w:t>xgboost</w:t>
-            </w:r>
-            <w:proofErr w:type="spellEnd"/>
-            <w:r>
-              <w:rPr>
-                <w:color w:val="00B050"/>
-              </w:rPr>
-              <w:t xml:space="preserve"> </w:t>
-            </w:r>
-            <w:proofErr w:type="spellStart"/>
-            <w:r>
-              <w:rPr>
-                <w:color w:val="00B050"/>
-              </w:rPr>
-              <w:t>wen</w:t>
-            </w:r>
-            <w:proofErr w:type="spellEnd"/>
+              <w:t>Imputación de 0 (conf=1) y 1 (conf&gt;=0.5) en base a AR + modelo xgboost wen</w:t>
+            </w:r>
           </w:p>
         </w:tc>
         <w:tc>
@@ -317,13 +223,8 @@
               <w:cnfStyle w:val="000000100000" w:firstRow="0" w:lastRow="0" w:firstColumn="0" w:lastColumn="0" w:oddVBand="0" w:evenVBand="0" w:oddHBand="1" w:evenHBand="0" w:firstRowFirstColumn="0" w:firstRowLastColumn="0" w:lastRowFirstColumn="0" w:lastRowLastColumn="0"/>
             </w:pPr>
             <w:r>
-              <w:t xml:space="preserve">para cuando no lleguemos a 3 en un </w:t>
-            </w:r>
-            <w:proofErr w:type="spellStart"/>
-            <w:r>
-              <w:t>dia</w:t>
-            </w:r>
-            <w:proofErr w:type="spellEnd"/>
+              <w:t>para cuando no lleguemos a 3 en un dia</w:t>
+            </w:r>
           </w:p>
         </w:tc>
         <w:tc>
@@ -335,21 +236,8 @@
               <w:cnfStyle w:val="000000100000" w:firstRow="0" w:lastRow="0" w:firstColumn="0" w:lastColumn="0" w:oddVBand="0" w:evenVBand="0" w:oddHBand="1" w:evenHBand="0" w:firstRowFirstColumn="0" w:firstRowLastColumn="0" w:lastRowFirstColumn="0" w:lastRowLastColumn="0"/>
             </w:pPr>
             <w:r>
-              <w:t xml:space="preserve">Imputación solo de 0 con confianza 1 + </w:t>
-            </w:r>
-            <w:proofErr w:type="spellStart"/>
-            <w:r>
-              <w:t>xgboost</w:t>
-            </w:r>
-            <w:proofErr w:type="spellEnd"/>
-            <w:r>
-              <w:t xml:space="preserve"> </w:t>
-            </w:r>
-            <w:proofErr w:type="spellStart"/>
-            <w:r>
-              <w:t>wen</w:t>
-            </w:r>
-            <w:proofErr w:type="spellEnd"/>
+              <w:t>Imputación solo de 0 con confianza 1 + xgboost wen</w:t>
+            </w:r>
           </w:p>
         </w:tc>
         <w:tc>
@@ -375,14 +263,12 @@
                 <w:color w:val="00B050"/>
               </w:rPr>
             </w:pPr>
-            <w:proofErr w:type="spellStart"/>
             <w:r>
               <w:rPr>
                 <w:color w:val="00B050"/>
               </w:rPr>
               <w:t>rftry</w:t>
             </w:r>
-            <w:proofErr w:type="spellEnd"/>
           </w:p>
         </w:tc>
         <w:tc>
@@ -415,49 +301,25 @@
                 <w:color w:val="00B050"/>
               </w:rPr>
             </w:pPr>
-            <w:proofErr w:type="spellStart"/>
-            <w:r>
-              <w:rPr>
-                <w:color w:val="00B050"/>
-              </w:rPr>
-              <w:t>Gridsearch</w:t>
-            </w:r>
-            <w:proofErr w:type="spellEnd"/>
-            <w:r>
-              <w:rPr>
-                <w:color w:val="00B050"/>
-              </w:rPr>
-              <w:t xml:space="preserve"> para </w:t>
-            </w:r>
-            <w:proofErr w:type="spellStart"/>
-            <w:r>
-              <w:rPr>
-                <w:color w:val="00B050"/>
-              </w:rPr>
-              <w:t>rf</w:t>
-            </w:r>
-            <w:proofErr w:type="spellEnd"/>
-          </w:p>
-          <w:p>
-            <w:pPr>
-              <w:cnfStyle w:val="000000000000" w:firstRow="0" w:lastRow="0" w:firstColumn="0" w:lastColumn="0" w:oddVBand="0" w:evenVBand="0" w:oddHBand="0" w:evenHBand="0" w:firstRowFirstColumn="0" w:firstRowLastColumn="0" w:lastRowFirstColumn="0" w:lastRowLastColumn="0"/>
-              <w:rPr>
-                <w:color w:val="00B050"/>
-              </w:rPr>
-            </w:pPr>
-            <w:proofErr w:type="spellStart"/>
-            <w:r>
-              <w:rPr>
-                <w:color w:val="00B050"/>
-              </w:rPr>
-              <w:t>Thresh</w:t>
-            </w:r>
-            <w:proofErr w:type="spellEnd"/>
-            <w:r>
-              <w:rPr>
-                <w:color w:val="00B050"/>
-              </w:rPr>
-              <w:t>=0.2</w:t>
+            <w:r>
+              <w:rPr>
+                <w:color w:val="00B050"/>
+              </w:rPr>
+              <w:t>Gridsearch para rf</w:t>
+            </w:r>
+          </w:p>
+          <w:p>
+            <w:pPr>
+              <w:cnfStyle w:val="000000000000" w:firstRow="0" w:lastRow="0" w:firstColumn="0" w:lastColumn="0" w:oddVBand="0" w:evenVBand="0" w:oddHBand="0" w:evenHBand="0" w:firstRowFirstColumn="0" w:firstRowLastColumn="0" w:lastRowFirstColumn="0" w:lastRowLastColumn="0"/>
+              <w:rPr>
+                <w:color w:val="00B050"/>
+              </w:rPr>
+            </w:pPr>
+            <w:r>
+              <w:rPr>
+                <w:color w:val="00B050"/>
+              </w:rPr>
+              <w:t>Thresh=0.2</w:t>
             </w:r>
           </w:p>
         </w:tc>
@@ -540,33 +402,11 @@
                 <w:color w:val="00B050"/>
               </w:rPr>
             </w:pPr>
-            <w:proofErr w:type="spellStart"/>
-            <w:r>
-              <w:rPr>
-                <w:color w:val="00B050"/>
-              </w:rPr>
-              <w:t>Gridsearch</w:t>
-            </w:r>
-            <w:proofErr w:type="spellEnd"/>
-            <w:r>
-              <w:rPr>
-                <w:color w:val="00B050"/>
-              </w:rPr>
-              <w:t xml:space="preserve"> para rf </w:t>
-            </w:r>
-            <w:proofErr w:type="spellStart"/>
-            <w:r>
-              <w:rPr>
-                <w:color w:val="00B050"/>
-              </w:rPr>
-              <w:t>thresh</w:t>
-            </w:r>
-            <w:proofErr w:type="spellEnd"/>
-            <w:r>
-              <w:rPr>
-                <w:color w:val="00B050"/>
-              </w:rPr>
-              <w:t>=0.1</w:t>
+            <w:r>
+              <w:rPr>
+                <w:color w:val="00B050"/>
+              </w:rPr>
+              <w:t>Gridsearch para rf thresh=0.1</w:t>
             </w:r>
           </w:p>
         </w:tc>
@@ -627,21 +467,8 @@
               <w:t>0.2071429</w:t>
             </w:r>
             <w:r>
-              <w:t xml:space="preserve"> original del </w:t>
-            </w:r>
-            <w:proofErr w:type="spellStart"/>
-            <w:r>
-              <w:t>train</w:t>
-            </w:r>
-            <w:proofErr w:type="spellEnd"/>
-            <w:r>
-              <w:t xml:space="preserve"> </w:t>
-            </w:r>
-            <w:proofErr w:type="spellStart"/>
-            <w:r>
-              <w:t>orignal</w:t>
-            </w:r>
-            <w:proofErr w:type="spellEnd"/>
+              <w:t xml:space="preserve"> original del train orignal</w:t>
+            </w:r>
           </w:p>
         </w:tc>
         <w:tc>
@@ -704,13 +531,8 @@
               <w:t>0.2052182</w:t>
             </w:r>
             <w:r>
-              <w:t xml:space="preserve"> de la media del final entrenamiento </w:t>
-            </w:r>
-            <w:proofErr w:type="spellStart"/>
-            <w:r>
-              <w:t>train</w:t>
-            </w:r>
-            <w:proofErr w:type="spellEnd"/>
+              <w:t xml:space="preserve"> de la media del final entrenamiento train</w:t>
+            </w:r>
           </w:p>
         </w:tc>
         <w:tc>
@@ -733,7 +555,14 @@
             <w:cnfStyle w:val="001000000000" w:firstRow="0" w:lastRow="0" w:firstColumn="1" w:lastColumn="0" w:oddVBand="0" w:evenVBand="0" w:oddHBand="0" w:evenHBand="0" w:firstRowFirstColumn="0" w:firstRowLastColumn="0" w:lastRowFirstColumn="0" w:lastRowLastColumn="0"/>
             <w:tcW w:w="2790" w:type="dxa"/>
           </w:tcPr>
-          <w:p/>
+          <w:p>
+            <w:r>
+              <w:t>submission_xgb_yesno4</w:t>
+            </w:r>
+            <w:r>
+              <w:t>.csv</w:t>
+            </w:r>
+          </w:p>
         </w:tc>
         <w:tc>
           <w:tcPr>
@@ -743,6 +572,9 @@
             <w:pPr>
               <w:cnfStyle w:val="000000000000" w:firstRow="0" w:lastRow="0" w:firstColumn="0" w:lastColumn="0" w:oddVBand="0" w:evenVBand="0" w:oddHBand="0" w:evenHBand="0" w:firstRowFirstColumn="0" w:firstRowLastColumn="0" w:lastRowFirstColumn="0" w:lastRowLastColumn="0"/>
             </w:pPr>
+            <w:r>
+              <w:t>Dia 15</w:t>
+            </w:r>
           </w:p>
         </w:tc>
         <w:tc>
@@ -753,6 +585,9 @@
             <w:pPr>
               <w:cnfStyle w:val="000000000000" w:firstRow="0" w:lastRow="0" w:firstColumn="0" w:lastColumn="0" w:oddVBand="0" w:evenVBand="0" w:oddHBand="0" w:evenHBand="0" w:firstRowFirstColumn="0" w:firstRowLastColumn="0" w:lastRowFirstColumn="0" w:lastRowLastColumn="0"/>
             </w:pPr>
+            <w:r>
+              <w:t>Xgboost melissa semilla 689</w:t>
+            </w:r>
           </w:p>
         </w:tc>
         <w:tc>
@@ -763,6 +598,9 @@
             <w:pPr>
               <w:cnfStyle w:val="000000000000" w:firstRow="0" w:lastRow="0" w:firstColumn="0" w:lastColumn="0" w:oddVBand="0" w:evenVBand="0" w:oddHBand="0" w:evenHBand="0" w:firstRowFirstColumn="0" w:firstRowLastColumn="0" w:lastRowFirstColumn="0" w:lastRowLastColumn="0"/>
             </w:pPr>
+            <w:r>
+              <w:t>0.506</w:t>
+            </w:r>
           </w:p>
         </w:tc>
       </w:tr>
@@ -1903,6 +1741,7 @@
   <w:style w:type="character" w:default="1" w:styleId="Fuentedeprrafopredeter">
     <w:name w:val="Default Paragraph Font"/>
     <w:uiPriority w:val="1"/>
+    <w:semiHidden/>
     <w:unhideWhenUsed/>
   </w:style>
   <w:style w:type="table" w:default="1" w:styleId="Tablanormal">
